--- a/实验/CS2011-徐锦慧-实验报告.docx
+++ b/实验/CS2011-徐锦慧-实验报告.docx
@@ -1,6 +1,6 @@
 
 <file path=word/document.xml><?xml version="1.0" encoding="utf-8"?>
-<w:document xmlns:wpc="http://schemas.microsoft.com/office/word/2010/wordprocessingCanvas" xmlns:cx="http://schemas.microsoft.com/office/drawing/2014/chartex" xmlns:cx1="http://schemas.microsoft.com/office/drawing/2015/9/8/chartex" xmlns:cx2="http://schemas.microsoft.com/office/drawing/2015/10/21/chartex" xmlns:cx3="http://schemas.microsoft.com/office/drawing/2016/5/9/chartex" xmlns:cx4="http://schemas.microsoft.com/office/drawing/2016/5/10/chartex" xmlns:cx5="http://schemas.microsoft.com/office/drawing/2016/5/11/chartex" xmlns:cx6="http://schemas.microsoft.com/office/drawing/2016/5/12/chartex" xmlns:cx7="http://schemas.microsoft.com/office/drawing/2016/5/13/chartex" xmlns:cx8="http://schemas.microsoft.com/office/drawing/2016/5/14/chartex" xmlns:mc="http://schemas.openxmlformats.org/markup-compatibility/2006" xmlns:aink="http://schemas.microsoft.com/office/drawing/2016/ink" xmlns:am3d="http://schemas.microsoft.com/office/drawing/2017/model3d" xmlns:o="urn:schemas-microsoft-com:office:office" xmlns:r="http://schemas.openxmlformats.org/officeDocument/2006/relationships" xmlns:m="http://schemas.openxmlformats.org/officeDocument/2006/math" xmlns:v="urn:schemas-microsoft-com:vml" xmlns:wp14="http://schemas.microsoft.com/office/word/2010/wordprocessingDrawing" xmlns:wp="http://schemas.openxmlformats.org/drawingml/2006/wordprocessingDrawing" xmlns:w10="urn:schemas-microsoft-com:office:word" xmlns:w="http://schemas.openxmlformats.org/wordprocessingml/2006/main" xmlns:w14="http://schemas.microsoft.com/office/word/2010/wordml" xmlns:w15="http://schemas.microsoft.com/office/word/2012/wordml" xmlns:w16cid="http://schemas.microsoft.com/office/word/2016/wordml/cid" xmlns:w16se="http://schemas.microsoft.com/office/word/2015/wordml/symex" xmlns:wpg="http://schemas.microsoft.com/office/word/2010/wordprocessingGroup" xmlns:wpi="http://schemas.microsoft.com/office/word/2010/wordprocessingInk" xmlns:wne="http://schemas.microsoft.com/office/word/2006/wordml" xmlns:wps="http://schemas.microsoft.com/office/word/2010/wordprocessingShape" mc:Ignorable="w14 w15 w16se w16cid wp14">
+<w:document xmlns:wpc="http://schemas.microsoft.com/office/word/2010/wordprocessingCanvas" xmlns:cx="http://schemas.microsoft.com/office/drawing/2014/chartex" xmlns:cx1="http://schemas.microsoft.com/office/drawing/2015/9/8/chartex" xmlns:cx2="http://schemas.microsoft.com/office/drawing/2015/10/21/chartex" xmlns:cx3="http://schemas.microsoft.com/office/drawing/2016/5/9/chartex" xmlns:cx4="http://schemas.microsoft.com/office/drawing/2016/5/10/chartex" xmlns:cx5="http://schemas.microsoft.com/office/drawing/2016/5/11/chartex" xmlns:cx6="http://schemas.microsoft.com/office/drawing/2016/5/12/chartex" xmlns:cx7="http://schemas.microsoft.com/office/drawing/2016/5/13/chartex" xmlns:cx8="http://schemas.microsoft.com/office/drawing/2016/5/14/chartex" xmlns:mc="http://schemas.openxmlformats.org/markup-compatibility/2006" xmlns:aink="http://schemas.microsoft.com/office/drawing/2016/ink" xmlns:am3d="http://schemas.microsoft.com/office/drawing/2017/model3d" xmlns:o="urn:schemas-microsoft-com:office:office" xmlns:r="http://schemas.openxmlformats.org/officeDocument/2006/relationships" xmlns:m="http://schemas.openxmlformats.org/officeDocument/2006/math" xmlns:v="urn:schemas-microsoft-com:vml" xmlns:wp14="http://schemas.microsoft.com/office/word/2010/wordprocessingDrawing" xmlns:wp="http://schemas.openxmlformats.org/drawingml/2006/wordprocessingDrawing" xmlns:w10="urn:schemas-microsoft-com:office:word" xmlns:w="http://schemas.openxmlformats.org/wordprocessingml/2006/main" xmlns:w14="http://schemas.microsoft.com/office/word/2010/wordml" xmlns:w15="http://schemas.microsoft.com/office/word/2012/wordml" xmlns:w16cex="http://schemas.microsoft.com/office/word/2018/wordml/cex" xmlns:w16cid="http://schemas.microsoft.com/office/word/2016/wordml/cid" xmlns:w16="http://schemas.microsoft.com/office/word/2018/wordml" xmlns:w16sdtdh="http://schemas.microsoft.com/office/word/2020/wordml/sdtdatahash" xmlns:w16se="http://schemas.microsoft.com/office/word/2015/wordml/symex" xmlns:wpg="http://schemas.microsoft.com/office/word/2010/wordprocessingGroup" xmlns:wpi="http://schemas.microsoft.com/office/word/2010/wordprocessingInk" xmlns:wne="http://schemas.microsoft.com/office/word/2006/wordml" xmlns:wps="http://schemas.microsoft.com/office/word/2010/wordprocessingShape" mc:Ignorable="w14 w15 w16se w16cid w16 w16cex w16sdtdh wp14">
   <w:body>
     <w:p>
       <w:pPr>
@@ -195,17 +195,6 @@
                 <w:szCs w:val="32"/>
               </w:rPr>
             </w:pPr>
-            <w:proofErr w:type="gramStart"/>
-            <w:r>
-              <w:rPr>
-                <w:rFonts w:hint="eastAsia"/>
-                <w:b/>
-                <w:sz w:val="28"/>
-                <w:szCs w:val="28"/>
-              </w:rPr>
-              <w:t>徐锦慧</w:t>
-            </w:r>
-            <w:proofErr w:type="gramEnd"/>
           </w:p>
         </w:tc>
       </w:tr>
@@ -435,23 +424,6 @@
                 <w:szCs w:val="32"/>
               </w:rPr>
             </w:pPr>
-            <w:r>
-              <w:rPr>
-                <w:rFonts w:hint="eastAsia"/>
-                <w:b/>
-                <w:sz w:val="28"/>
-                <w:szCs w:val="28"/>
-              </w:rPr>
-              <w:t>C</w:t>
-            </w:r>
-            <w:r>
-              <w:rPr>
-                <w:b/>
-                <w:sz w:val="28"/>
-                <w:szCs w:val="28"/>
-              </w:rPr>
-              <w:t>S2011</w:t>
-            </w:r>
           </w:p>
         </w:tc>
       </w:tr>
@@ -518,23 +490,6 @@
                 <w:szCs w:val="28"/>
               </w:rPr>
             </w:pPr>
-            <w:r>
-              <w:rPr>
-                <w:rFonts w:hint="eastAsia"/>
-                <w:b/>
-                <w:sz w:val="28"/>
-                <w:szCs w:val="28"/>
-              </w:rPr>
-              <w:t>U</w:t>
-            </w:r>
-            <w:r>
-              <w:rPr>
-                <w:b/>
-                <w:sz w:val="28"/>
-                <w:szCs w:val="28"/>
-              </w:rPr>
-              <w:t>202011675</w:t>
-            </w:r>
           </w:p>
         </w:tc>
       </w:tr>
@@ -583,15 +538,6 @@
                 <w:szCs w:val="32"/>
               </w:rPr>
             </w:pPr>
-            <w:r>
-              <w:rPr>
-                <w:rFonts w:hint="eastAsia"/>
-                <w:b/>
-                <w:sz w:val="32"/>
-                <w:szCs w:val="32"/>
-              </w:rPr>
-              <w:t>施展</w:t>
-            </w:r>
           </w:p>
         </w:tc>
       </w:tr>
@@ -1351,8 +1297,6 @@
           </w:rPr>
           <w:t>2.1 实验目的</w:t>
         </w:r>
-        <w:bookmarkStart w:id="0" w:name="_GoBack"/>
-        <w:bookmarkEnd w:id="0"/>
         <w:r>
           <w:rPr>
             <w:webHidden/>
@@ -1946,7 +1890,7 @@
           <w:sz w:val="44"/>
         </w:rPr>
       </w:pPr>
-      <w:bookmarkStart w:id="1" w:name="_Toc134469507"/>
+      <w:bookmarkStart w:id="0" w:name="_Toc134469507"/>
       <w:r>
         <w:rPr>
           <w:rFonts w:hint="eastAsia"/>
@@ -1969,35 +1913,35 @@
         </w:rPr>
         <w:t>模拟器设计</w:t>
       </w:r>
+      <w:bookmarkEnd w:id="0"/>
+    </w:p>
+    <w:p>
+      <w:pPr>
+        <w:pStyle w:val="2"/>
+        <w:rPr>
+          <w:rFonts w:ascii="黑体" w:eastAsia="黑体" w:hAnsi="黑体"/>
+        </w:rPr>
+      </w:pPr>
+      <w:bookmarkStart w:id="1" w:name="_Toc134469508"/>
+      <w:r>
+        <w:rPr>
+          <w:rFonts w:ascii="黑体" w:eastAsia="黑体" w:hAnsi="黑体" w:hint="eastAsia"/>
+        </w:rPr>
+        <w:t>1</w:t>
+      </w:r>
+      <w:r>
+        <w:rPr>
+          <w:rFonts w:ascii="黑体" w:eastAsia="黑体" w:hAnsi="黑体"/>
+        </w:rPr>
+        <w:t xml:space="preserve">.1 </w:t>
+      </w:r>
+      <w:r>
+        <w:rPr>
+          <w:rFonts w:ascii="黑体" w:eastAsia="黑体" w:hAnsi="黑体" w:hint="eastAsia"/>
+        </w:rPr>
+        <w:t>实验目的</w:t>
+      </w:r>
       <w:bookmarkEnd w:id="1"/>
-    </w:p>
-    <w:p>
-      <w:pPr>
-        <w:pStyle w:val="2"/>
-        <w:rPr>
-          <w:rFonts w:ascii="黑体" w:eastAsia="黑体" w:hAnsi="黑体"/>
-        </w:rPr>
-      </w:pPr>
-      <w:bookmarkStart w:id="2" w:name="_Toc134469508"/>
-      <w:r>
-        <w:rPr>
-          <w:rFonts w:ascii="黑体" w:eastAsia="黑体" w:hAnsi="黑体" w:hint="eastAsia"/>
-        </w:rPr>
-        <w:t>1</w:t>
-      </w:r>
-      <w:r>
-        <w:rPr>
-          <w:rFonts w:ascii="黑体" w:eastAsia="黑体" w:hAnsi="黑体"/>
-        </w:rPr>
-        <w:t xml:space="preserve">.1 </w:t>
-      </w:r>
-      <w:r>
-        <w:rPr>
-          <w:rFonts w:ascii="黑体" w:eastAsia="黑体" w:hAnsi="黑体" w:hint="eastAsia"/>
-        </w:rPr>
-        <w:t>实验目的</w:t>
-      </w:r>
-      <w:bookmarkEnd w:id="2"/>
     </w:p>
     <w:p>
       <w:pPr>
@@ -2465,21 +2409,7 @@
         <w:rPr>
           <w:rFonts w:hint="eastAsia"/>
         </w:rPr>
-        <w:t>本</w:t>
-      </w:r>
-      <w:proofErr w:type="gramStart"/>
-      <w:r>
-        <w:rPr>
-          <w:rFonts w:hint="eastAsia"/>
-        </w:rPr>
-        <w:t>实验仅</w:t>
-      </w:r>
-      <w:proofErr w:type="gramEnd"/>
-      <w:r>
-        <w:rPr>
-          <w:rFonts w:hint="eastAsia"/>
-        </w:rPr>
-        <w:t>关心数据</w:t>
+        <w:t>本实验仅关心数据</w:t>
       </w:r>
       <w:r>
         <w:rPr>
@@ -2581,21 +2511,7 @@
         <w:rPr>
           <w:rFonts w:hint="eastAsia"/>
         </w:rPr>
-        <w:t>函数，</w:t>
-      </w:r>
-      <w:proofErr w:type="gramStart"/>
-      <w:r>
-        <w:rPr>
-          <w:rFonts w:hint="eastAsia"/>
-        </w:rPr>
-        <w:t>并如下</w:t>
-      </w:r>
-      <w:proofErr w:type="gramEnd"/>
-      <w:r>
-        <w:rPr>
-          <w:rFonts w:hint="eastAsia"/>
-        </w:rPr>
-        <w:t>传之以命中</w:t>
+        <w:t>函数，并如下传之以命中</w:t>
       </w:r>
       <w:r>
         <w:rPr>
@@ -2663,7 +2579,7 @@
           <w:rFonts w:ascii="黑体" w:eastAsia="黑体" w:hAnsi="黑体"/>
         </w:rPr>
       </w:pPr>
-      <w:bookmarkStart w:id="3" w:name="_Toc134469509"/>
+      <w:bookmarkStart w:id="2" w:name="_Toc134469509"/>
       <w:r>
         <w:rPr>
           <w:rFonts w:ascii="黑体" w:eastAsia="黑体" w:hAnsi="黑体" w:hint="eastAsia"/>
@@ -2682,243 +2598,243 @@
         </w:rPr>
         <w:t>实验环境</w:t>
       </w:r>
-      <w:bookmarkEnd w:id="3"/>
+      <w:bookmarkEnd w:id="2"/>
     </w:p>
     <w:p>
       <w:pPr>
         <w:spacing w:line="360" w:lineRule="auto"/>
+        <w:rPr>
+          <w:rFonts w:cs="宋体"/>
+          <w:szCs w:val="21"/>
+        </w:rPr>
+      </w:pPr>
+      <w:r>
         <w:rPr>
           <w:rFonts w:cs="宋体" w:hint="eastAsia"/>
           <w:szCs w:val="21"/>
         </w:rPr>
-      </w:pPr>
+        <w:t>【主机</w:t>
+      </w:r>
       <w:r>
         <w:rPr>
           <w:rFonts w:cs="宋体" w:hint="eastAsia"/>
           <w:szCs w:val="21"/>
         </w:rPr>
-        <w:t>【主机</w:t>
+        <w:t>机带</w:t>
       </w:r>
       <w:r>
         <w:rPr>
           <w:rFonts w:cs="宋体" w:hint="eastAsia"/>
           <w:szCs w:val="21"/>
         </w:rPr>
-        <w:t>机带</w:t>
+        <w:t>】</w:t>
       </w:r>
       <w:r>
         <w:rPr>
           <w:rFonts w:cs="宋体" w:hint="eastAsia"/>
           <w:szCs w:val="21"/>
         </w:rPr>
-        <w:t>】</w:t>
+        <w:t>RAM</w:t>
       </w:r>
       <w:r>
         <w:rPr>
           <w:rFonts w:cs="宋体" w:hint="eastAsia"/>
           <w:szCs w:val="21"/>
         </w:rPr>
-        <w:t>RAM</w:t>
+        <w:tab/>
+        <w:t xml:space="preserve">8.00 GB (7.75 GB </w:t>
       </w:r>
       <w:r>
         <w:rPr>
           <w:rFonts w:cs="宋体" w:hint="eastAsia"/>
           <w:szCs w:val="21"/>
         </w:rPr>
-        <w:tab/>
-        <w:t xml:space="preserve">8.00 GB (7.75 GB </w:t>
+        <w:t>可用</w:t>
       </w:r>
       <w:r>
         <w:rPr>
           <w:rFonts w:cs="宋体" w:hint="eastAsia"/>
           <w:szCs w:val="21"/>
         </w:rPr>
-        <w:t>可用</w:t>
-      </w:r>
+        <w:t>)</w:t>
+      </w:r>
+    </w:p>
+    <w:p>
+      <w:pPr>
+        <w:spacing w:line="360" w:lineRule="auto"/>
+        <w:rPr>
+          <w:rFonts w:cs="宋体"/>
+          <w:szCs w:val="21"/>
+        </w:rPr>
+      </w:pPr>
       <w:r>
         <w:rPr>
           <w:rFonts w:cs="宋体" w:hint="eastAsia"/>
           <w:szCs w:val="21"/>
         </w:rPr>
-        <w:t>)</w:t>
-      </w:r>
-    </w:p>
-    <w:p>
-      <w:pPr>
-        <w:spacing w:line="360" w:lineRule="auto"/>
+        <w:t>【</w:t>
+      </w:r>
+      <w:r>
         <w:rPr>
           <w:rFonts w:cs="宋体" w:hint="eastAsia"/>
           <w:szCs w:val="21"/>
         </w:rPr>
-      </w:pPr>
+        <w:t>处理器</w:t>
+      </w:r>
       <w:r>
         <w:rPr>
           <w:rFonts w:cs="宋体" w:hint="eastAsia"/>
           <w:szCs w:val="21"/>
         </w:rPr>
-        <w:t>【</w:t>
+        <w:t>】</w:t>
       </w:r>
       <w:r>
         <w:rPr>
           <w:rFonts w:cs="宋体" w:hint="eastAsia"/>
           <w:szCs w:val="21"/>
         </w:rPr>
-        <w:t>处理器</w:t>
-      </w:r>
+        <w:t>Intel(R) Core(TM) i5-1035G1 CPU @ 1.00GHz   1.19 GHz</w:t>
+      </w:r>
+    </w:p>
+    <w:p>
+      <w:pPr>
+        <w:spacing w:line="360" w:lineRule="auto"/>
+        <w:rPr>
+          <w:rFonts w:cs="宋体"/>
+          <w:szCs w:val="21"/>
+        </w:rPr>
+      </w:pPr>
       <w:r>
         <w:rPr>
           <w:rFonts w:cs="宋体" w:hint="eastAsia"/>
           <w:szCs w:val="21"/>
         </w:rPr>
-        <w:t>】</w:t>
+        <w:t>【主机</w:t>
       </w:r>
       <w:r>
         <w:rPr>
           <w:rFonts w:cs="宋体" w:hint="eastAsia"/>
           <w:szCs w:val="21"/>
         </w:rPr>
-        <w:t>Intel(R) Core(TM) i5-1035G1 CPU @ 1.00GHz   1.19 GHz</w:t>
-      </w:r>
-    </w:p>
-    <w:p>
-      <w:pPr>
-        <w:spacing w:line="360" w:lineRule="auto"/>
+        <w:t>版本</w:t>
+      </w:r>
+      <w:r>
         <w:rPr>
           <w:rFonts w:cs="宋体" w:hint="eastAsia"/>
           <w:szCs w:val="21"/>
         </w:rPr>
-      </w:pPr>
+        <w:t>】</w:t>
+      </w:r>
       <w:r>
         <w:rPr>
           <w:rFonts w:cs="宋体" w:hint="eastAsia"/>
           <w:szCs w:val="21"/>
         </w:rPr>
-        <w:t>【主机</w:t>
+        <w:t xml:space="preserve">Windows 10 </w:t>
       </w:r>
       <w:r>
         <w:rPr>
           <w:rFonts w:cs="宋体" w:hint="eastAsia"/>
           <w:szCs w:val="21"/>
         </w:rPr>
-        <w:t>版本</w:t>
-      </w:r>
+        <w:t>专业版</w:t>
+      </w:r>
+    </w:p>
+    <w:p>
+      <w:pPr>
+        <w:spacing w:line="360" w:lineRule="auto"/>
+        <w:rPr>
+          <w:rFonts w:cs="宋体"/>
+          <w:szCs w:val="21"/>
+        </w:rPr>
+      </w:pPr>
       <w:r>
         <w:rPr>
           <w:rFonts w:cs="宋体" w:hint="eastAsia"/>
           <w:szCs w:val="21"/>
         </w:rPr>
-        <w:t>】</w:t>
+        <w:t>【虚拟机版本】</w:t>
+      </w:r>
+      <w:r>
+        <w:rPr>
+          <w:rFonts w:cs="宋体"/>
+          <w:szCs w:val="21"/>
+        </w:rPr>
+        <w:t xml:space="preserve"> </w:t>
+      </w:r>
+      <w:r>
+        <w:rPr>
+          <w:rFonts w:cs="宋体"/>
+          <w:szCs w:val="21"/>
+        </w:rPr>
+        <w:t>Ubuntu 20.04.4 LTS</w:t>
       </w:r>
       <w:r>
         <w:rPr>
           <w:rFonts w:cs="宋体" w:hint="eastAsia"/>
           <w:szCs w:val="21"/>
         </w:rPr>
-        <w:t xml:space="preserve">Windows 10 </w:t>
-      </w:r>
+        <w:t xml:space="preserve"> </w:t>
+      </w:r>
+      <w:r>
+        <w:rPr>
+          <w:rFonts w:cs="宋体"/>
+          <w:szCs w:val="21"/>
+        </w:rPr>
+        <w:t>64-bit</w:t>
+      </w:r>
+    </w:p>
+    <w:p>
+      <w:pPr>
+        <w:spacing w:line="360" w:lineRule="auto"/>
+        <w:rPr>
+          <w:rFonts w:cs="宋体"/>
+          <w:szCs w:val="21"/>
+        </w:rPr>
+      </w:pPr>
       <w:r>
         <w:rPr>
           <w:rFonts w:cs="宋体" w:hint="eastAsia"/>
           <w:szCs w:val="21"/>
         </w:rPr>
-        <w:t>专业版</w:t>
-      </w:r>
-    </w:p>
-    <w:p>
-      <w:pPr>
-        <w:spacing w:line="360" w:lineRule="auto"/>
+        <w:t>【实验平台】</w:t>
+      </w:r>
+      <w:r>
         <w:rPr>
           <w:rFonts w:cs="宋体"/>
           <w:szCs w:val="21"/>
         </w:rPr>
-      </w:pPr>
-      <w:r>
-        <w:rPr>
-          <w:rFonts w:cs="宋体" w:hint="eastAsia"/>
-          <w:szCs w:val="21"/>
-        </w:rPr>
-        <w:t>【虚拟机版本】</w:t>
+        <w:t>V</w:t>
       </w:r>
       <w:r>
         <w:rPr>
           <w:rFonts w:cs="宋体"/>
           <w:szCs w:val="21"/>
         </w:rPr>
-        <w:t xml:space="preserve"> </w:t>
+        <w:t>is</w:t>
       </w:r>
       <w:r>
         <w:rPr>
           <w:rFonts w:cs="宋体"/>
           <w:szCs w:val="21"/>
         </w:rPr>
-        <w:t>Ubuntu 20.04.4 LTS</w:t>
-      </w:r>
-      <w:r>
-        <w:rPr>
-          <w:rFonts w:cs="宋体" w:hint="eastAsia"/>
-          <w:szCs w:val="21"/>
-        </w:rPr>
-        <w:t xml:space="preserve"> </w:t>
+        <w:t>ual</w:t>
       </w:r>
       <w:r>
         <w:rPr>
           <w:rFonts w:cs="宋体"/>
           <w:szCs w:val="21"/>
         </w:rPr>
-        <w:t>64-bit</w:t>
-      </w:r>
-    </w:p>
-    <w:p>
-      <w:pPr>
-        <w:spacing w:line="360" w:lineRule="auto"/>
-        <w:rPr>
-          <w:rFonts w:cs="宋体" w:hint="eastAsia"/>
-          <w:szCs w:val="21"/>
-        </w:rPr>
-      </w:pPr>
-      <w:r>
-        <w:rPr>
-          <w:rFonts w:cs="宋体" w:hint="eastAsia"/>
-          <w:szCs w:val="21"/>
-        </w:rPr>
-        <w:t>【实验平台】</w:t>
+        <w:t xml:space="preserve"> Studio Code</w:t>
+      </w:r>
+      <w:r>
+        <w:t xml:space="preserve"> </w:t>
       </w:r>
       <w:r>
         <w:rPr>
           <w:rFonts w:cs="宋体"/>
           <w:szCs w:val="21"/>
         </w:rPr>
-        <w:t>V</w:t>
-      </w:r>
-      <w:r>
-        <w:rPr>
-          <w:rFonts w:cs="宋体"/>
-          <w:szCs w:val="21"/>
-        </w:rPr>
-        <w:t>is</w:t>
-      </w:r>
-      <w:r>
-        <w:rPr>
-          <w:rFonts w:cs="宋体"/>
-          <w:szCs w:val="21"/>
-        </w:rPr>
-        <w:t>ual</w:t>
-      </w:r>
-      <w:r>
-        <w:rPr>
-          <w:rFonts w:cs="宋体"/>
-          <w:szCs w:val="21"/>
-        </w:rPr>
-        <w:t xml:space="preserve"> Studio Code</w:t>
-      </w:r>
-      <w:r>
-        <w:t xml:space="preserve"> </w:t>
-      </w:r>
-      <w:r>
-        <w:rPr>
-          <w:rFonts w:cs="宋体"/>
-          <w:szCs w:val="21"/>
-        </w:rPr>
         <w:t>1.63.0</w:t>
       </w:r>
     </w:p>
@@ -2929,7 +2845,7 @@
           <w:rFonts w:ascii="黑体" w:eastAsia="黑体" w:hAnsi="黑体"/>
         </w:rPr>
       </w:pPr>
-      <w:bookmarkStart w:id="4" w:name="_Toc134469510"/>
+      <w:bookmarkStart w:id="3" w:name="_Toc134469510"/>
       <w:r>
         <w:rPr>
           <w:rFonts w:ascii="黑体" w:eastAsia="黑体" w:hAnsi="黑体" w:hint="eastAsia"/>
@@ -2967,7 +2883,7 @@
         </w:rPr>
         <w:t>思路</w:t>
       </w:r>
-      <w:bookmarkEnd w:id="4"/>
+      <w:bookmarkEnd w:id="3"/>
     </w:p>
     <w:p>
       <w:pPr>
@@ -3672,9 +3588,6 @@
       <w:pPr>
         <w:spacing w:line="360" w:lineRule="auto"/>
         <w:ind w:firstLine="402"/>
-        <w:rPr>
-          <w:rFonts w:hint="eastAsia"/>
-        </w:rPr>
       </w:pPr>
       <w:r>
         <w:rPr>
@@ -3793,7 +3706,6 @@
         </w:rPr>
         <w:t xml:space="preserve"> </w:t>
       </w:r>
-      <w:proofErr w:type="gramStart"/>
       <w:r>
         <w:rPr>
           <w:rStyle w:val="k"/>
@@ -3816,7 +3728,6 @@
         </w:rPr>
         <w:t>{</w:t>
       </w:r>
-      <w:proofErr w:type="gramEnd"/>
     </w:p>
     <w:p>
       <w:pPr>
@@ -4106,7 +4017,7 @@
         <w:shd w:val="clear" w:color="auto" w:fill="F6F8FA"/>
         <w:spacing w:afterLines="50" w:after="156"/>
         <w:rPr>
-          <w:rFonts w:ascii="Consolas" w:hAnsi="Consolas" w:hint="eastAsia"/>
+          <w:rFonts w:ascii="Consolas" w:hAnsi="Consolas"/>
           <w:color w:val="333333"/>
           <w:sz w:val="20"/>
           <w:szCs w:val="20"/>
@@ -4691,29 +4602,7 @@
           <w:sz w:val="20"/>
           <w:szCs w:val="20"/>
         </w:rPr>
-        <w:t>缓存接收的</w:t>
-      </w:r>
-      <w:proofErr w:type="gramStart"/>
-      <w:r>
-        <w:rPr>
-          <w:rStyle w:val="c1"/>
-          <w:rFonts w:ascii="Consolas" w:hAnsi="Consolas"/>
-          <w:color w:val="888888"/>
-          <w:sz w:val="20"/>
-          <w:szCs w:val="20"/>
-        </w:rPr>
-        <w:t>个</w:t>
-      </w:r>
-      <w:proofErr w:type="gramEnd"/>
-      <w:r>
-        <w:rPr>
-          <w:rStyle w:val="c1"/>
-          <w:rFonts w:ascii="Consolas" w:hAnsi="Consolas"/>
-          <w:color w:val="888888"/>
-          <w:sz w:val="20"/>
-          <w:szCs w:val="20"/>
-        </w:rPr>
-        <w:t>参数：组索引位数、组数、行数、块大小的</w:t>
+        <w:t>缓存接收的个参数：组索引位数、组数、行数、块大小的</w:t>
       </w:r>
       <w:r>
         <w:rPr>
@@ -4973,19 +4862,11 @@
         </w:rPr>
         <w:t>s</w:t>
       </w:r>
-      <w:proofErr w:type="gramStart"/>
-      <w:r>
-        <w:rPr>
-          <w:rFonts w:hint="eastAsia"/>
-        </w:rPr>
-        <w:t>表示组</w:t>
-      </w:r>
-      <w:proofErr w:type="gramEnd"/>
-      <w:r>
-        <w:rPr>
-          <w:rFonts w:hint="eastAsia"/>
-        </w:rPr>
-        <w:t>索引的位数；</w:t>
+      <w:r>
+        <w:rPr>
+          <w:rFonts w:hint="eastAsia"/>
+        </w:rPr>
+        <w:t>表示组索引的位数；</w:t>
       </w:r>
       <w:r>
         <w:rPr>
@@ -5288,7 +5169,6 @@
         </w:rPr>
         <w:t xml:space="preserve"> </w:t>
       </w:r>
-      <w:proofErr w:type="gramStart"/>
       <w:r>
         <w:rPr>
           <w:rStyle w:val="nf"/>
@@ -5311,7 +5191,6 @@
         </w:rPr>
         <w:t>(</w:t>
       </w:r>
-      <w:proofErr w:type="gramEnd"/>
       <w:r>
         <w:rPr>
           <w:rStyle w:val="kt"/>
@@ -5655,7 +5534,6 @@
         <w:t xml:space="preserve"> </w:t>
       </w:r>
       <w:proofErr w:type="spellStart"/>
-      <w:proofErr w:type="gramStart"/>
       <w:r>
         <w:rPr>
           <w:rStyle w:val="n"/>
@@ -5678,7 +5556,6 @@
         <w:t>(</w:t>
       </w:r>
       <w:proofErr w:type="spellStart"/>
-      <w:proofErr w:type="gramEnd"/>
       <w:r>
         <w:rPr>
           <w:rStyle w:val="n"/>
@@ -6210,7 +6087,6 @@
         <w:t xml:space="preserve"> </w:t>
       </w:r>
       <w:proofErr w:type="spellStart"/>
-      <w:proofErr w:type="gramStart"/>
       <w:r>
         <w:rPr>
           <w:rStyle w:val="n"/>
@@ -6244,7 +6120,6 @@
         <w:t>break</w:t>
       </w:r>
       <w:proofErr w:type="spellEnd"/>
-      <w:proofErr w:type="gramEnd"/>
       <w:r>
         <w:rPr>
           <w:rStyle w:val="p"/>
@@ -6415,7 +6290,6 @@
         <w:t>optarg</w:t>
       </w:r>
       <w:proofErr w:type="spellEnd"/>
-      <w:proofErr w:type="gramStart"/>
       <w:r>
         <w:rPr>
           <w:rStyle w:val="p"/>
@@ -6438,7 +6312,6 @@
         </w:rPr>
         <w:t>break</w:t>
       </w:r>
-      <w:proofErr w:type="gramEnd"/>
       <w:r>
         <w:rPr>
           <w:rStyle w:val="p"/>
@@ -6609,7 +6482,6 @@
         <w:t>optarg</w:t>
       </w:r>
       <w:proofErr w:type="spellEnd"/>
-      <w:proofErr w:type="gramStart"/>
       <w:r>
         <w:rPr>
           <w:rStyle w:val="p"/>
@@ -6632,7 +6504,6 @@
         </w:rPr>
         <w:t>break</w:t>
       </w:r>
-      <w:proofErr w:type="gramEnd"/>
       <w:r>
         <w:rPr>
           <w:rStyle w:val="p"/>
@@ -6730,7 +6601,6 @@
         <w:t xml:space="preserve">                </w:t>
       </w:r>
       <w:proofErr w:type="spellStart"/>
-      <w:proofErr w:type="gramStart"/>
       <w:r>
         <w:rPr>
           <w:rStyle w:val="n"/>
@@ -6753,7 +6623,6 @@
         <w:t>(</w:t>
       </w:r>
       <w:proofErr w:type="spellStart"/>
-      <w:proofErr w:type="gramEnd"/>
       <w:r>
         <w:rPr>
           <w:rStyle w:val="n"/>
@@ -6927,7 +6796,7 @@
         </w:rPr>
         <w:t xml:space="preserve">    </w:t>
       </w:r>
-      <w:bookmarkStart w:id="5" w:name="_Hlk134351123"/>
+      <w:bookmarkStart w:id="4" w:name="_Hlk134351123"/>
       <w:proofErr w:type="spellStart"/>
       <w:r>
         <w:rPr>
@@ -6939,7 +6808,7 @@
         </w:rPr>
         <w:t>mallocCache</w:t>
       </w:r>
-      <w:bookmarkEnd w:id="5"/>
+      <w:bookmarkEnd w:id="4"/>
       <w:proofErr w:type="spellEnd"/>
       <w:r>
         <w:rPr>
@@ -7003,7 +6872,7 @@
         </w:rPr>
         <w:t xml:space="preserve">    </w:t>
       </w:r>
-      <w:bookmarkStart w:id="6" w:name="_Hlk134351147"/>
+      <w:bookmarkStart w:id="5" w:name="_Hlk134351147"/>
       <w:r>
         <w:rPr>
           <w:rStyle w:val="n"/>
@@ -7014,7 +6883,7 @@
         </w:rPr>
         <w:t>simulate</w:t>
       </w:r>
-      <w:bookmarkEnd w:id="6"/>
+      <w:bookmarkEnd w:id="5"/>
       <w:r>
         <w:rPr>
           <w:rStyle w:val="p"/>
@@ -7077,7 +6946,7 @@
         </w:rPr>
         <w:t xml:space="preserve">    </w:t>
       </w:r>
-      <w:bookmarkStart w:id="7" w:name="_Hlk134351172"/>
+      <w:bookmarkStart w:id="6" w:name="_Hlk134351172"/>
       <w:proofErr w:type="spellStart"/>
       <w:r>
         <w:rPr>
@@ -7089,7 +6958,7 @@
         </w:rPr>
         <w:t>freeCache</w:t>
       </w:r>
-      <w:bookmarkEnd w:id="7"/>
+      <w:bookmarkEnd w:id="6"/>
       <w:proofErr w:type="spellEnd"/>
       <w:r>
         <w:rPr>
@@ -7610,21 +7479,7 @@
         <w:rPr>
           <w:rFonts w:hint="eastAsia"/>
         </w:rPr>
-        <w:t>中统</w:t>
-      </w:r>
-      <w:proofErr w:type="gramStart"/>
-      <w:r>
-        <w:rPr>
-          <w:rFonts w:hint="eastAsia"/>
-        </w:rPr>
-        <w:t>一</w:t>
-      </w:r>
-      <w:proofErr w:type="gramEnd"/>
-      <w:r>
-        <w:rPr>
-          <w:rFonts w:hint="eastAsia"/>
-        </w:rPr>
-        <w:t>实现。</w:t>
+        <w:t>中统一实现。</w:t>
       </w:r>
     </w:p>
     <w:p>
@@ -7767,7 +7622,6 @@
         <w:t xml:space="preserve">. </w:t>
       </w:r>
       <w:proofErr w:type="spellStart"/>
-      <w:proofErr w:type="gramStart"/>
       <w:r>
         <w:rPr>
           <w:b/>
@@ -7779,14 +7633,7 @@
         <w:rPr>
           <w:b/>
         </w:rPr>
-        <w:t>(</w:t>
-      </w:r>
-      <w:proofErr w:type="gramEnd"/>
-      <w:r>
-        <w:rPr>
-          <w:b/>
-        </w:rPr>
-        <w:t>)</w:t>
+        <w:t>()</w:t>
       </w:r>
     </w:p>
     <w:p>
@@ -8021,7 +7868,6 @@
         <w:t xml:space="preserve"> </w:t>
       </w:r>
       <w:proofErr w:type="spellStart"/>
-      <w:proofErr w:type="gramStart"/>
       <w:r>
         <w:rPr>
           <w:rStyle w:val="nf"/>
@@ -8043,18 +7889,7 @@
           <w:sz w:val="20"/>
           <w:szCs w:val="20"/>
         </w:rPr>
-        <w:t>(</w:t>
-      </w:r>
-      <w:proofErr w:type="gramEnd"/>
-      <w:r>
-        <w:rPr>
-          <w:rStyle w:val="p"/>
-          <w:rFonts w:ascii="Consolas" w:hAnsi="Consolas"/>
-          <w:color w:val="333333"/>
-          <w:sz w:val="20"/>
-          <w:szCs w:val="20"/>
-        </w:rPr>
-        <w:t>){</w:t>
+        <w:t>(){</w:t>
       </w:r>
     </w:p>
     <w:p>
@@ -8210,7 +8045,6 @@
         </w:rPr>
         <w:t>)</w:t>
       </w:r>
-      <w:proofErr w:type="gramStart"/>
       <w:r>
         <w:rPr>
           <w:rStyle w:val="n"/>
@@ -8231,7 +8065,6 @@
         </w:rPr>
         <w:t>(</w:t>
       </w:r>
-      <w:proofErr w:type="gramEnd"/>
       <w:r>
         <w:rPr>
           <w:rStyle w:val="n"/>
@@ -8478,7 +8311,6 @@
         </w:rPr>
         <w:t xml:space="preserve">    </w:t>
       </w:r>
-      <w:proofErr w:type="gramStart"/>
       <w:r>
         <w:rPr>
           <w:rStyle w:val="k"/>
@@ -8501,7 +8333,6 @@
         </w:rPr>
         <w:t>(</w:t>
       </w:r>
-      <w:proofErr w:type="gramEnd"/>
       <w:r>
         <w:rPr>
           <w:rStyle w:val="kt"/>
@@ -8787,7 +8618,6 @@
         </w:rPr>
         <w:t>)</w:t>
       </w:r>
-      <w:proofErr w:type="gramStart"/>
       <w:r>
         <w:rPr>
           <w:rStyle w:val="n"/>
@@ -8808,7 +8638,6 @@
         </w:rPr>
         <w:t>(</w:t>
       </w:r>
-      <w:proofErr w:type="gramEnd"/>
       <w:r>
         <w:rPr>
           <w:rStyle w:val="n"/>
@@ -9065,7 +8894,6 @@
         </w:rPr>
         <w:t>],</w:t>
       </w:r>
-      <w:proofErr w:type="gramStart"/>
       <w:r>
         <w:rPr>
           <w:rStyle w:val="mi"/>
@@ -9098,7 +8926,6 @@
         </w:rPr>
         <w:t>sizeof</w:t>
       </w:r>
-      <w:proofErr w:type="gramEnd"/>
       <w:r>
         <w:rPr>
           <w:rStyle w:val="p"/>
@@ -9239,7 +9066,6 @@
         <w:t xml:space="preserve">2. </w:t>
       </w:r>
       <w:proofErr w:type="spellStart"/>
-      <w:proofErr w:type="gramStart"/>
       <w:r>
         <w:rPr>
           <w:rFonts w:hint="eastAsia"/>
@@ -9258,14 +9084,7 @@
         <w:rPr>
           <w:b/>
         </w:rPr>
-        <w:t>(</w:t>
-      </w:r>
-      <w:proofErr w:type="gramEnd"/>
-      <w:r>
-        <w:rPr>
-          <w:b/>
-        </w:rPr>
-        <w:t>)</w:t>
+        <w:t>()</w:t>
       </w:r>
     </w:p>
     <w:p>
@@ -9411,7 +9230,6 @@
         <w:t xml:space="preserve"> </w:t>
       </w:r>
       <w:proofErr w:type="spellStart"/>
-      <w:proofErr w:type="gramStart"/>
       <w:r>
         <w:rPr>
           <w:rStyle w:val="nf"/>
@@ -9433,18 +9251,7 @@
           <w:sz w:val="20"/>
           <w:szCs w:val="20"/>
         </w:rPr>
-        <w:t>(</w:t>
-      </w:r>
-      <w:proofErr w:type="gramEnd"/>
-      <w:r>
-        <w:rPr>
-          <w:rStyle w:val="p"/>
-          <w:rFonts w:ascii="Consolas" w:hAnsi="Consolas"/>
-          <w:color w:val="333333"/>
-          <w:sz w:val="20"/>
-          <w:szCs w:val="20"/>
-        </w:rPr>
-        <w:t>){</w:t>
+        <w:t>(){</w:t>
       </w:r>
     </w:p>
     <w:p>
@@ -9522,7 +9329,6 @@
         </w:rPr>
         <w:t xml:space="preserve">    </w:t>
       </w:r>
-      <w:proofErr w:type="gramStart"/>
       <w:r>
         <w:rPr>
           <w:rStyle w:val="k"/>
@@ -9545,7 +9351,6 @@
         </w:rPr>
         <w:t>(</w:t>
       </w:r>
-      <w:proofErr w:type="gramEnd"/>
       <w:r>
         <w:rPr>
           <w:rStyle w:val="kt"/>
@@ -9987,8 +9792,7 @@
         </w:rPr>
         <w:t xml:space="preserve">. </w:t>
       </w:r>
-      <w:bookmarkStart w:id="8" w:name="_Hlk134356108"/>
-      <w:proofErr w:type="gramStart"/>
+      <w:bookmarkStart w:id="7" w:name="_Hlk134356108"/>
       <w:r>
         <w:rPr>
           <w:rFonts w:cs="宋体"/>
@@ -9996,19 +9800,9 @@
           <w:color w:val="000000" w:themeColor="text1"/>
           <w:szCs w:val="21"/>
         </w:rPr>
-        <w:t>simulate(</w:t>
-      </w:r>
-      <w:proofErr w:type="gramEnd"/>
-      <w:r>
-        <w:rPr>
-          <w:rFonts w:cs="宋体"/>
-          <w:b/>
-          <w:color w:val="000000" w:themeColor="text1"/>
-          <w:szCs w:val="21"/>
-        </w:rPr>
-        <w:t>)</w:t>
-      </w:r>
-      <w:bookmarkEnd w:id="8"/>
+        <w:t>simulate()</w:t>
+      </w:r>
+      <w:bookmarkEnd w:id="7"/>
     </w:p>
     <w:p>
       <w:pPr>
@@ -10138,21 +9932,7 @@
         <w:rPr>
           <w:rFonts w:hint="eastAsia"/>
         </w:rPr>
-        <w:t>函数从文件中</w:t>
-      </w:r>
-      <w:proofErr w:type="gramStart"/>
-      <w:r>
-        <w:rPr>
-          <w:rFonts w:hint="eastAsia"/>
-        </w:rPr>
-        <w:t>一</w:t>
-      </w:r>
-      <w:proofErr w:type="gramEnd"/>
-      <w:r>
-        <w:rPr>
-          <w:rFonts w:hint="eastAsia"/>
-        </w:rPr>
-        <w:t>行行读出</w:t>
+        <w:t>函数从文件中一行行读出</w:t>
       </w:r>
       <w:r>
         <w:rPr>
@@ -10252,38 +10032,18 @@
         </w:rPr>
         <w:t>为</w:t>
       </w:r>
-      <w:proofErr w:type="gramStart"/>
-      <w:r>
-        <w:t>’</w:t>
-      </w:r>
-      <w:proofErr w:type="gramEnd"/>
-      <w:r>
-        <w:t>L</w:t>
-      </w:r>
-      <w:proofErr w:type="gramStart"/>
-      <w:r>
-        <w:t>’</w:t>
-      </w:r>
-      <w:proofErr w:type="gramEnd"/>
+      <w:r>
+        <w:t>’L’</w:t>
+      </w:r>
       <w:r>
         <w:rPr>
           <w:rFonts w:hint="eastAsia"/>
         </w:rPr>
         <w:t>或</w:t>
       </w:r>
-      <w:proofErr w:type="gramStart"/>
-      <w:r>
-        <w:t>’</w:t>
-      </w:r>
-      <w:proofErr w:type="gramEnd"/>
-      <w:r>
-        <w:t>S</w:t>
-      </w:r>
-      <w:proofErr w:type="gramStart"/>
-      <w:r>
-        <w:t>’</w:t>
-      </w:r>
-      <w:proofErr w:type="gramEnd"/>
+      <w:r>
+        <w:t>’S’</w:t>
+      </w:r>
       <w:r>
         <w:rPr>
           <w:rFonts w:hint="eastAsia"/>
@@ -10305,19 +10065,9 @@
         </w:rPr>
         <w:t>为</w:t>
       </w:r>
-      <w:proofErr w:type="gramStart"/>
-      <w:r>
-        <w:t>’</w:t>
-      </w:r>
-      <w:proofErr w:type="gramEnd"/>
-      <w:r>
-        <w:t>M</w:t>
-      </w:r>
-      <w:proofErr w:type="gramStart"/>
-      <w:r>
-        <w:t>’</w:t>
-      </w:r>
-      <w:proofErr w:type="gramEnd"/>
+      <w:r>
+        <w:t>’M’</w:t>
+      </w:r>
       <w:r>
         <w:rPr>
           <w:rFonts w:hint="eastAsia"/>
@@ -10356,16 +10106,8 @@
         <w:rPr>
           <w:rFonts w:hint="eastAsia"/>
         </w:rPr>
-        <w:t>若文件中还有待读取的行，则</w:t>
-      </w:r>
-      <w:proofErr w:type="gramStart"/>
-      <w:r>
-        <w:rPr>
-          <w:rFonts w:hint="eastAsia"/>
-        </w:rPr>
-        <w:t>返回第</w:t>
-      </w:r>
-      <w:proofErr w:type="gramEnd"/>
+        <w:t>若文件中还有待读取的行，则返回第</w:t>
+      </w:r>
       <w:r>
         <w:rPr>
           <w:rFonts w:hint="eastAsia"/>
@@ -10375,27 +10117,16 @@
       <w:r>
         <w:t xml:space="preserve">2) </w:t>
       </w:r>
-      <w:proofErr w:type="gramStart"/>
-      <w:r>
-        <w:rPr>
-          <w:rFonts w:hint="eastAsia"/>
-        </w:rPr>
-        <w:t>步继续</w:t>
-      </w:r>
-      <w:proofErr w:type="gramEnd"/>
-      <w:r>
-        <w:rPr>
-          <w:rFonts w:hint="eastAsia"/>
-        </w:rPr>
-        <w:t>执行，否则关闭文件。</w:t>
+      <w:r>
+        <w:rPr>
+          <w:rFonts w:hint="eastAsia"/>
+        </w:rPr>
+        <w:t>步继续执行，否则关闭文件。</w:t>
       </w:r>
     </w:p>
     <w:p>
       <w:pPr>
         <w:spacing w:line="360" w:lineRule="auto"/>
-        <w:rPr>
-          <w:rFonts w:hint="eastAsia"/>
-        </w:rPr>
       </w:pPr>
     </w:p>
     <w:p>
@@ -10544,9 +10275,8 @@
         </w:rPr>
         <w:t xml:space="preserve">. </w:t>
       </w:r>
-      <w:bookmarkStart w:id="9" w:name="_Hlk134359929"/>
+      <w:bookmarkStart w:id="8" w:name="_Hlk134359929"/>
       <w:proofErr w:type="spellStart"/>
-      <w:proofErr w:type="gramStart"/>
       <w:r>
         <w:rPr>
           <w:rFonts w:cs="宋体"/>
@@ -10556,7 +10286,7 @@
         </w:rPr>
         <w:t>accessCache</w:t>
       </w:r>
-      <w:bookmarkEnd w:id="9"/>
+      <w:bookmarkEnd w:id="8"/>
       <w:proofErr w:type="spellEnd"/>
       <w:r>
         <w:rPr>
@@ -10565,17 +10295,7 @@
           <w:color w:val="000000" w:themeColor="text1"/>
           <w:szCs w:val="21"/>
         </w:rPr>
-        <w:t>(</w:t>
-      </w:r>
-      <w:proofErr w:type="gramEnd"/>
-      <w:r>
-        <w:rPr>
-          <w:rFonts w:cs="宋体"/>
-          <w:b/>
-          <w:color w:val="000000" w:themeColor="text1"/>
-          <w:szCs w:val="21"/>
-        </w:rPr>
-        <w:t>uint64_t address)</w:t>
+        <w:t>(uint64_t address)</w:t>
       </w:r>
     </w:p>
     <w:p>
@@ -10750,21 +10470,7 @@
         <w:rPr>
           <w:rFonts w:hint="eastAsia"/>
         </w:rPr>
-        <w:t>和组索引，</w:t>
-      </w:r>
-      <w:proofErr w:type="gramStart"/>
-      <w:r>
-        <w:rPr>
-          <w:rFonts w:hint="eastAsia"/>
-        </w:rPr>
-        <w:t>再通过组索引</w:t>
-      </w:r>
-      <w:proofErr w:type="gramEnd"/>
-      <w:r>
-        <w:rPr>
-          <w:rFonts w:hint="eastAsia"/>
-        </w:rPr>
-        <w:t>得到组</w:t>
+        <w:t>和组索引，再通过组索引得到组</w:t>
       </w:r>
       <w:proofErr w:type="spellStart"/>
       <w:r>
@@ -10860,21 +10566,7 @@
         <w:rPr>
           <w:rFonts w:hint="eastAsia"/>
         </w:rPr>
-        <w:t>值和该元素的</w:t>
-      </w:r>
-      <w:proofErr w:type="gramStart"/>
-      <w:r>
-        <w:rPr>
-          <w:rFonts w:hint="eastAsia"/>
-        </w:rPr>
-        <w:t>时间戳并退出</w:t>
-      </w:r>
-      <w:proofErr w:type="gramEnd"/>
-      <w:r>
-        <w:rPr>
-          <w:rFonts w:hint="eastAsia"/>
-        </w:rPr>
-        <w:t>；否则</w:t>
+        <w:t>值和该元素的时间戳并退出；否则</w:t>
       </w:r>
       <w:r>
         <w:rPr>
@@ -10944,9 +10636,6 @@
         </w:numPr>
         <w:spacing w:line="360" w:lineRule="auto"/>
         <w:ind w:firstLineChars="0"/>
-        <w:rPr>
-          <w:rFonts w:hint="eastAsia"/>
-        </w:rPr>
       </w:pPr>
       <w:r>
         <w:rPr>
@@ -10985,21 +10674,7 @@
         <w:rPr>
           <w:rFonts w:hint="eastAsia"/>
         </w:rPr>
-        <w:t>，找到时间</w:t>
-      </w:r>
-      <w:proofErr w:type="gramStart"/>
-      <w:r>
-        <w:rPr>
-          <w:rFonts w:hint="eastAsia"/>
-        </w:rPr>
-        <w:t>戳最大</w:t>
-      </w:r>
-      <w:proofErr w:type="gramEnd"/>
-      <w:r>
-        <w:rPr>
-          <w:rFonts w:hint="eastAsia"/>
-        </w:rPr>
-        <w:t>的元素下标</w:t>
+        <w:t>，找到时间戳最大的元素下标</w:t>
       </w:r>
       <w:proofErr w:type="spellStart"/>
       <w:r>
@@ -11184,7 +10859,6 @@
         <w:t xml:space="preserve">. </w:t>
       </w:r>
       <w:proofErr w:type="spellStart"/>
-      <w:proofErr w:type="gramStart"/>
       <w:r>
         <w:rPr>
           <w:rFonts w:cs="宋体"/>
@@ -11202,17 +10876,7 @@
           <w:color w:val="000000" w:themeColor="text1"/>
           <w:szCs w:val="21"/>
         </w:rPr>
-        <w:t>(</w:t>
-      </w:r>
-      <w:proofErr w:type="gramEnd"/>
-      <w:r>
-        <w:rPr>
-          <w:rFonts w:cs="宋体"/>
-          <w:b/>
-          <w:color w:val="000000" w:themeColor="text1"/>
-          <w:szCs w:val="21"/>
-        </w:rPr>
-        <w:t>)</w:t>
+        <w:t>()</w:t>
       </w:r>
     </w:p>
     <w:p>
@@ -11297,7 +10961,6 @@
         <w:t xml:space="preserve"> </w:t>
       </w:r>
       <w:proofErr w:type="spellStart"/>
-      <w:proofErr w:type="gramStart"/>
       <w:r>
         <w:rPr>
           <w:rStyle w:val="nf"/>
@@ -11319,18 +10982,7 @@
           <w:sz w:val="20"/>
           <w:szCs w:val="20"/>
         </w:rPr>
-        <w:t>(</w:t>
-      </w:r>
-      <w:proofErr w:type="gramEnd"/>
-      <w:r>
-        <w:rPr>
-          <w:rStyle w:val="p"/>
-          <w:rFonts w:ascii="Consolas" w:hAnsi="Consolas"/>
-          <w:color w:val="333333"/>
-          <w:sz w:val="20"/>
-          <w:szCs w:val="20"/>
-        </w:rPr>
-        <w:t>){</w:t>
+        <w:t>(){</w:t>
       </w:r>
     </w:p>
     <w:p>
@@ -11354,7 +11006,6 @@
         </w:rPr>
         <w:t xml:space="preserve">    </w:t>
       </w:r>
-      <w:proofErr w:type="gramStart"/>
       <w:r>
         <w:rPr>
           <w:rStyle w:val="k"/>
@@ -11377,7 +11028,6 @@
         </w:rPr>
         <w:t>(</w:t>
       </w:r>
-      <w:proofErr w:type="gramEnd"/>
       <w:r>
         <w:rPr>
           <w:rStyle w:val="kt"/>
@@ -11558,7 +11208,6 @@
         </w:rPr>
         <w:t xml:space="preserve">        </w:t>
       </w:r>
-      <w:proofErr w:type="gramStart"/>
       <w:r>
         <w:rPr>
           <w:rStyle w:val="k"/>
@@ -11581,7 +11230,6 @@
         </w:rPr>
         <w:t>(</w:t>
       </w:r>
-      <w:proofErr w:type="gramEnd"/>
       <w:r>
         <w:rPr>
           <w:rStyle w:val="kt"/>
@@ -11832,7 +11480,6 @@
         </w:rPr>
         <w:t>j</w:t>
       </w:r>
-      <w:proofErr w:type="gramStart"/>
       <w:r>
         <w:rPr>
           <w:rStyle w:val="p"/>
@@ -11853,7 +11500,6 @@
         </w:rPr>
         <w:t>valid</w:t>
       </w:r>
-      <w:proofErr w:type="gramEnd"/>
       <w:r>
         <w:rPr>
           <w:rStyle w:val="p"/>
@@ -11938,7 +11584,6 @@
         </w:rPr>
         <w:t>j</w:t>
       </w:r>
-      <w:proofErr w:type="gramStart"/>
       <w:r>
         <w:rPr>
           <w:rStyle w:val="p"/>
@@ -11959,7 +11604,6 @@
         </w:rPr>
         <w:t>time</w:t>
       </w:r>
-      <w:proofErr w:type="gramEnd"/>
       <w:r>
         <w:rPr>
           <w:rStyle w:val="o"/>
@@ -12050,7 +11694,7 @@
         <w:pStyle w:val="HTML"/>
         <w:shd w:val="clear" w:color="auto" w:fill="F6F8FA"/>
         <w:rPr>
-          <w:rFonts w:ascii="Consolas" w:hAnsi="Consolas" w:hint="eastAsia"/>
+          <w:rFonts w:ascii="Consolas" w:hAnsi="Consolas"/>
           <w:color w:val="333333"/>
           <w:sz w:val="20"/>
           <w:szCs w:val="20"/>
@@ -12074,7 +11718,7 @@
           <w:rFonts w:ascii="黑体" w:eastAsia="黑体" w:hAnsi="黑体"/>
         </w:rPr>
       </w:pPr>
-      <w:bookmarkStart w:id="10" w:name="_Toc134469511"/>
+      <w:bookmarkStart w:id="9" w:name="_Toc134469511"/>
       <w:r>
         <w:rPr>
           <w:rFonts w:ascii="黑体" w:eastAsia="黑体" w:hAnsi="黑体" w:hint="eastAsia"/>
@@ -12106,7 +11750,7 @@
         </w:rPr>
         <w:t>实验结果和分析</w:t>
       </w:r>
-      <w:bookmarkEnd w:id="10"/>
+      <w:bookmarkEnd w:id="9"/>
     </w:p>
     <w:p>
       <w:pPr>
@@ -12526,25 +12170,7 @@
           <w:bCs/>
           <w:kern w:val="44"/>
         </w:rPr>
-        <w:t>最终修改</w:t>
-      </w:r>
-      <w:proofErr w:type="gramStart"/>
-      <w:r>
-        <w:rPr>
-          <w:rFonts w:eastAsiaTheme="minorEastAsia" w:hint="eastAsia"/>
-          <w:bCs/>
-          <w:kern w:val="44"/>
-        </w:rPr>
-        <w:t>完得到</w:t>
-      </w:r>
-      <w:proofErr w:type="gramEnd"/>
-      <w:r>
-        <w:rPr>
-          <w:rFonts w:eastAsiaTheme="minorEastAsia" w:hint="eastAsia"/>
-          <w:bCs/>
-          <w:kern w:val="44"/>
-        </w:rPr>
-        <w:t>正确结果，如图</w:t>
+        <w:t>最终修改完得到正确结果，如图</w:t>
       </w:r>
       <w:r>
         <w:rPr>
@@ -12749,7 +12375,7 @@
         <w:pStyle w:val="1"/>
         <w:ind w:left="360"/>
       </w:pPr>
-      <w:bookmarkStart w:id="11" w:name="_Toc134469512"/>
+      <w:bookmarkStart w:id="10" w:name="_Toc134469512"/>
       <w:r>
         <w:rPr>
           <w:rFonts w:hint="eastAsia"/>
@@ -12766,7 +12392,7 @@
         </w:rPr>
         <w:t>优化矩阵转置</w:t>
       </w:r>
-      <w:bookmarkEnd w:id="11"/>
+      <w:bookmarkEnd w:id="10"/>
     </w:p>
     <w:p>
       <w:pPr>
@@ -12776,7 +12402,7 @@
           <w:rFonts w:ascii="黑体" w:eastAsia="黑体" w:hAnsi="黑体"/>
         </w:rPr>
       </w:pPr>
-      <w:bookmarkStart w:id="12" w:name="_Toc134469513"/>
+      <w:bookmarkStart w:id="11" w:name="_Toc134469513"/>
       <w:r>
         <w:rPr>
           <w:rFonts w:ascii="黑体" w:eastAsia="黑体" w:hAnsi="黑体" w:hint="eastAsia"/>
@@ -12801,7 +12427,7 @@
         </w:rPr>
         <w:t>目的</w:t>
       </w:r>
-      <w:bookmarkEnd w:id="12"/>
+      <w:bookmarkEnd w:id="11"/>
     </w:p>
     <w:p>
       <w:pPr>
@@ -13182,21 +12808,7 @@
         <w:rPr>
           <w:rFonts w:hint="eastAsia"/>
         </w:rPr>
-        <w:t>的</w:t>
-      </w:r>
-      <w:proofErr w:type="gramStart"/>
-      <w:r>
-        <w:rPr>
-          <w:rFonts w:hint="eastAsia"/>
-        </w:rPr>
-        <w:t>不</w:t>
-      </w:r>
-      <w:proofErr w:type="gramEnd"/>
-      <w:r>
-        <w:rPr>
-          <w:rFonts w:hint="eastAsia"/>
-        </w:rPr>
-        <w:t>命中数</w:t>
+        <w:t>的不命中数</w:t>
       </w:r>
       <w:r>
         <w:rPr>
@@ -13271,21 +12883,7 @@
         <w:rPr>
           <w:rFonts w:hint="eastAsia"/>
         </w:rPr>
-        <w:t>限制对</w:t>
-      </w:r>
-      <w:proofErr w:type="gramStart"/>
-      <w:r>
-        <w:rPr>
-          <w:rFonts w:hint="eastAsia"/>
-        </w:rPr>
-        <w:t>栈</w:t>
-      </w:r>
-      <w:proofErr w:type="gramEnd"/>
-      <w:r>
-        <w:rPr>
-          <w:rFonts w:hint="eastAsia"/>
-        </w:rPr>
-        <w:t>的引用。在转置函数中最多定义和使用</w:t>
+        <w:t>限制对栈的引用。在转置函数中最多定义和使用</w:t>
       </w:r>
       <w:r>
         <w:rPr>
@@ -13321,21 +12919,7 @@
         <w:rPr>
           <w:rFonts w:hint="eastAsia"/>
         </w:rPr>
-        <w:t>类型的变量或其他</w:t>
-      </w:r>
-      <w:proofErr w:type="gramStart"/>
-      <w:r>
-        <w:rPr>
-          <w:rFonts w:hint="eastAsia"/>
-        </w:rPr>
-        <w:t>位模式</w:t>
-      </w:r>
-      <w:proofErr w:type="gramEnd"/>
-      <w:r>
-        <w:rPr>
-          <w:rFonts w:hint="eastAsia"/>
-        </w:rPr>
-        <w:t>数据以在一个变量中存储多个值。</w:t>
+        <w:t>类型的变量或其他位模式数据以在一个变量中存储多个值。</w:t>
       </w:r>
     </w:p>
     <w:p>
@@ -13834,7 +13418,7 @@
           <w:rFonts w:ascii="黑体" w:eastAsia="黑体" w:hAnsi="黑体"/>
         </w:rPr>
       </w:pPr>
-      <w:bookmarkStart w:id="13" w:name="_Toc134469514"/>
+      <w:bookmarkStart w:id="12" w:name="_Toc134469514"/>
       <w:r>
         <w:rPr>
           <w:rFonts w:ascii="黑体" w:eastAsia="黑体" w:hAnsi="黑体" w:hint="eastAsia"/>
@@ -13859,244 +13443,244 @@
         </w:rPr>
         <w:t>环境</w:t>
       </w:r>
-      <w:bookmarkEnd w:id="13"/>
+      <w:bookmarkEnd w:id="12"/>
     </w:p>
     <w:p>
       <w:pPr>
         <w:spacing w:line="360" w:lineRule="auto"/>
+        <w:rPr>
+          <w:rFonts w:cs="宋体"/>
+          <w:szCs w:val="21"/>
+        </w:rPr>
+      </w:pPr>
+      <w:r>
         <w:rPr>
           <w:rFonts w:cs="宋体" w:hint="eastAsia"/>
           <w:szCs w:val="21"/>
         </w:rPr>
-      </w:pPr>
+        <w:t>【主机</w:t>
+      </w:r>
       <w:r>
         <w:rPr>
           <w:rFonts w:cs="宋体" w:hint="eastAsia"/>
           <w:szCs w:val="21"/>
         </w:rPr>
-        <w:t>【主机</w:t>
+        <w:t>机带</w:t>
       </w:r>
       <w:r>
         <w:rPr>
           <w:rFonts w:cs="宋体" w:hint="eastAsia"/>
           <w:szCs w:val="21"/>
         </w:rPr>
-        <w:t>机带</w:t>
+        <w:t>】</w:t>
       </w:r>
       <w:r>
         <w:rPr>
           <w:rFonts w:cs="宋体" w:hint="eastAsia"/>
           <w:szCs w:val="21"/>
         </w:rPr>
-        <w:t>】</w:t>
+        <w:t>RAM</w:t>
       </w:r>
       <w:r>
         <w:rPr>
           <w:rFonts w:cs="宋体" w:hint="eastAsia"/>
           <w:szCs w:val="21"/>
         </w:rPr>
-        <w:t>RAM</w:t>
+        <w:tab/>
+        <w:t xml:space="preserve">8.00 GB (7.75 GB </w:t>
       </w:r>
       <w:r>
         <w:rPr>
           <w:rFonts w:cs="宋体" w:hint="eastAsia"/>
           <w:szCs w:val="21"/>
         </w:rPr>
-        <w:tab/>
-        <w:t xml:space="preserve">8.00 GB (7.75 GB </w:t>
+        <w:t>可用</w:t>
       </w:r>
       <w:r>
         <w:rPr>
           <w:rFonts w:cs="宋体" w:hint="eastAsia"/>
           <w:szCs w:val="21"/>
         </w:rPr>
-        <w:t>可用</w:t>
-      </w:r>
+        <w:t>)</w:t>
+      </w:r>
+    </w:p>
+    <w:p>
+      <w:pPr>
+        <w:spacing w:line="360" w:lineRule="auto"/>
+        <w:rPr>
+          <w:rFonts w:cs="宋体"/>
+          <w:szCs w:val="21"/>
+        </w:rPr>
+      </w:pPr>
       <w:r>
         <w:rPr>
           <w:rFonts w:cs="宋体" w:hint="eastAsia"/>
           <w:szCs w:val="21"/>
         </w:rPr>
-        <w:t>)</w:t>
-      </w:r>
-    </w:p>
-    <w:p>
-      <w:pPr>
-        <w:spacing w:line="360" w:lineRule="auto"/>
+        <w:t>【</w:t>
+      </w:r>
+      <w:r>
         <w:rPr>
           <w:rFonts w:cs="宋体" w:hint="eastAsia"/>
           <w:szCs w:val="21"/>
         </w:rPr>
-      </w:pPr>
+        <w:t>处理器</w:t>
+      </w:r>
       <w:r>
         <w:rPr>
           <w:rFonts w:cs="宋体" w:hint="eastAsia"/>
           <w:szCs w:val="21"/>
         </w:rPr>
-        <w:t>【</w:t>
+        <w:t>】</w:t>
       </w:r>
       <w:r>
         <w:rPr>
           <w:rFonts w:cs="宋体" w:hint="eastAsia"/>
           <w:szCs w:val="21"/>
         </w:rPr>
-        <w:t>处理器</w:t>
-      </w:r>
+        <w:t>Intel(R) Core(TM) i5-1035G1 CPU @ 1.00GHz   1.19 GHz</w:t>
+      </w:r>
+    </w:p>
+    <w:p>
+      <w:pPr>
+        <w:spacing w:line="360" w:lineRule="auto"/>
+        <w:rPr>
+          <w:rFonts w:cs="宋体"/>
+          <w:szCs w:val="21"/>
+        </w:rPr>
+      </w:pPr>
       <w:r>
         <w:rPr>
           <w:rFonts w:cs="宋体" w:hint="eastAsia"/>
           <w:szCs w:val="21"/>
         </w:rPr>
-        <w:t>】</w:t>
+        <w:lastRenderedPageBreak/>
+        <w:t>【主机</w:t>
       </w:r>
       <w:r>
         <w:rPr>
           <w:rFonts w:cs="宋体" w:hint="eastAsia"/>
           <w:szCs w:val="21"/>
         </w:rPr>
-        <w:t>Intel(R) Core(TM) i5-1035G1 CPU @ 1.00GHz   1.19 GHz</w:t>
-      </w:r>
-    </w:p>
-    <w:p>
-      <w:pPr>
-        <w:spacing w:line="360" w:lineRule="auto"/>
+        <w:t>版本</w:t>
+      </w:r>
+      <w:r>
         <w:rPr>
           <w:rFonts w:cs="宋体" w:hint="eastAsia"/>
           <w:szCs w:val="21"/>
         </w:rPr>
-      </w:pPr>
+        <w:t>】</w:t>
+      </w:r>
       <w:r>
         <w:rPr>
           <w:rFonts w:cs="宋体" w:hint="eastAsia"/>
           <w:szCs w:val="21"/>
         </w:rPr>
-        <w:lastRenderedPageBreak/>
-        <w:t>【主机</w:t>
+        <w:t xml:space="preserve">Windows 10 </w:t>
       </w:r>
       <w:r>
         <w:rPr>
           <w:rFonts w:cs="宋体" w:hint="eastAsia"/>
           <w:szCs w:val="21"/>
         </w:rPr>
-        <w:t>版本</w:t>
-      </w:r>
+        <w:t>专业版</w:t>
+      </w:r>
+    </w:p>
+    <w:p>
+      <w:pPr>
+        <w:spacing w:line="360" w:lineRule="auto"/>
+        <w:rPr>
+          <w:rFonts w:cs="宋体"/>
+          <w:szCs w:val="21"/>
+        </w:rPr>
+      </w:pPr>
       <w:r>
         <w:rPr>
           <w:rFonts w:cs="宋体" w:hint="eastAsia"/>
           <w:szCs w:val="21"/>
         </w:rPr>
-        <w:t>】</w:t>
+        <w:t>【虚拟机版本】</w:t>
+      </w:r>
+      <w:r>
+        <w:rPr>
+          <w:rFonts w:cs="宋体"/>
+          <w:szCs w:val="21"/>
+        </w:rPr>
+        <w:t xml:space="preserve"> </w:t>
+      </w:r>
+      <w:r>
+        <w:rPr>
+          <w:rFonts w:cs="宋体"/>
+          <w:szCs w:val="21"/>
+        </w:rPr>
+        <w:t>Ubuntu 20.04.4 LTS</w:t>
       </w:r>
       <w:r>
         <w:rPr>
           <w:rFonts w:cs="宋体" w:hint="eastAsia"/>
           <w:szCs w:val="21"/>
         </w:rPr>
-        <w:t xml:space="preserve">Windows 10 </w:t>
-      </w:r>
+        <w:t xml:space="preserve"> </w:t>
+      </w:r>
+      <w:r>
+        <w:rPr>
+          <w:rFonts w:cs="宋体"/>
+          <w:szCs w:val="21"/>
+        </w:rPr>
+        <w:t>64-bit</w:t>
+      </w:r>
+    </w:p>
+    <w:p>
+      <w:pPr>
+        <w:spacing w:line="360" w:lineRule="auto"/>
+        <w:rPr>
+          <w:rFonts w:cs="宋体"/>
+          <w:szCs w:val="21"/>
+        </w:rPr>
+      </w:pPr>
       <w:r>
         <w:rPr>
           <w:rFonts w:cs="宋体" w:hint="eastAsia"/>
           <w:szCs w:val="21"/>
         </w:rPr>
-        <w:t>专业版</w:t>
-      </w:r>
-    </w:p>
-    <w:p>
-      <w:pPr>
-        <w:spacing w:line="360" w:lineRule="auto"/>
+        <w:t>【实验平台】</w:t>
+      </w:r>
+      <w:r>
         <w:rPr>
           <w:rFonts w:cs="宋体"/>
           <w:szCs w:val="21"/>
         </w:rPr>
-      </w:pPr>
-      <w:r>
-        <w:rPr>
-          <w:rFonts w:cs="宋体" w:hint="eastAsia"/>
-          <w:szCs w:val="21"/>
-        </w:rPr>
-        <w:t>【虚拟机版本】</w:t>
+        <w:t>V</w:t>
       </w:r>
       <w:r>
         <w:rPr>
           <w:rFonts w:cs="宋体"/>
           <w:szCs w:val="21"/>
         </w:rPr>
-        <w:t xml:space="preserve"> </w:t>
+        <w:t>is</w:t>
       </w:r>
       <w:r>
         <w:rPr>
           <w:rFonts w:cs="宋体"/>
           <w:szCs w:val="21"/>
         </w:rPr>
-        <w:t>Ubuntu 20.04.4 LTS</w:t>
-      </w:r>
-      <w:r>
-        <w:rPr>
-          <w:rFonts w:cs="宋体" w:hint="eastAsia"/>
-          <w:szCs w:val="21"/>
-        </w:rPr>
-        <w:t xml:space="preserve"> </w:t>
+        <w:t>ual</w:t>
       </w:r>
       <w:r>
         <w:rPr>
           <w:rFonts w:cs="宋体"/>
           <w:szCs w:val="21"/>
         </w:rPr>
-        <w:t>64-bit</w:t>
-      </w:r>
-    </w:p>
-    <w:p>
-      <w:pPr>
-        <w:spacing w:line="360" w:lineRule="auto"/>
-        <w:rPr>
-          <w:rFonts w:cs="宋体" w:hint="eastAsia"/>
-          <w:szCs w:val="21"/>
-        </w:rPr>
-      </w:pPr>
-      <w:r>
-        <w:rPr>
-          <w:rFonts w:cs="宋体" w:hint="eastAsia"/>
-          <w:szCs w:val="21"/>
-        </w:rPr>
-        <w:t>【实验平台】</w:t>
+        <w:t xml:space="preserve"> Studio Code</w:t>
+      </w:r>
+      <w:r>
+        <w:t xml:space="preserve"> </w:t>
       </w:r>
       <w:r>
         <w:rPr>
           <w:rFonts w:cs="宋体"/>
           <w:szCs w:val="21"/>
         </w:rPr>
-        <w:t>V</w:t>
-      </w:r>
-      <w:r>
-        <w:rPr>
-          <w:rFonts w:cs="宋体"/>
-          <w:szCs w:val="21"/>
-        </w:rPr>
-        <w:t>is</w:t>
-      </w:r>
-      <w:r>
-        <w:rPr>
-          <w:rFonts w:cs="宋体"/>
-          <w:szCs w:val="21"/>
-        </w:rPr>
-        <w:t>ual</w:t>
-      </w:r>
-      <w:r>
-        <w:rPr>
-          <w:rFonts w:cs="宋体"/>
-          <w:szCs w:val="21"/>
-        </w:rPr>
-        <w:t xml:space="preserve"> Studio Code</w:t>
-      </w:r>
-      <w:r>
-        <w:t xml:space="preserve"> </w:t>
-      </w:r>
-      <w:r>
-        <w:rPr>
-          <w:rFonts w:cs="宋体"/>
-          <w:szCs w:val="21"/>
-        </w:rPr>
         <w:t>1.63.0</w:t>
       </w:r>
     </w:p>
@@ -14109,7 +13693,7 @@
           <w:rFonts w:ascii="黑体" w:eastAsia="黑体" w:hAnsi="黑体"/>
         </w:rPr>
       </w:pPr>
-      <w:bookmarkStart w:id="14" w:name="_Toc134469515"/>
+      <w:bookmarkStart w:id="13" w:name="_Toc134469515"/>
       <w:r>
         <w:rPr>
           <w:rFonts w:ascii="黑体" w:eastAsia="黑体" w:hAnsi="黑体" w:hint="eastAsia"/>
@@ -14146,7 +13730,7 @@
         </w:rPr>
         <w:t>思路</w:t>
       </w:r>
-      <w:bookmarkEnd w:id="14"/>
+      <w:bookmarkEnd w:id="13"/>
     </w:p>
     <w:p>
       <w:pPr>
@@ -14634,19 +14218,11 @@
         </w:rPr>
         <w:t>B</w:t>
       </w:r>
-      <w:proofErr w:type="gramStart"/>
-      <w:r>
-        <w:rPr>
-          <w:rFonts w:hint="eastAsia"/>
-        </w:rPr>
-        <w:t>数组按列访问</w:t>
-      </w:r>
-      <w:proofErr w:type="gramEnd"/>
-      <w:r>
-        <w:rPr>
-          <w:rFonts w:hint="eastAsia"/>
-        </w:rPr>
-        <w:t>，</w:t>
+      <w:r>
+        <w:rPr>
+          <w:rFonts w:hint="eastAsia"/>
+        </w:rPr>
+        <w:t>数组按列访问，</w:t>
       </w:r>
       <w:r>
         <w:rPr>
@@ -14787,21 +14363,7 @@
         <w:rPr>
           <w:rFonts w:hint="eastAsia"/>
         </w:rPr>
-        <w:t>，</w:t>
-      </w:r>
-      <w:proofErr w:type="gramStart"/>
-      <w:r>
-        <w:rPr>
-          <w:rFonts w:hint="eastAsia"/>
-        </w:rPr>
-        <w:t>不</w:t>
-      </w:r>
-      <w:proofErr w:type="gramEnd"/>
-      <w:r>
-        <w:rPr>
-          <w:rFonts w:hint="eastAsia"/>
-        </w:rPr>
-        <w:t>命中，将块</w:t>
+        <w:t>，不命中，将块</w:t>
       </w:r>
       <w:r>
         <w:rPr>
@@ -14885,21 +14447,7 @@
         <w:rPr>
           <w:rFonts w:hint="eastAsia"/>
         </w:rPr>
-        <w:t>中，但是</w:t>
-      </w:r>
-      <w:proofErr w:type="gramStart"/>
-      <w:r>
-        <w:rPr>
-          <w:rFonts w:hint="eastAsia"/>
-        </w:rPr>
-        <w:t>标记位</w:t>
-      </w:r>
-      <w:proofErr w:type="gramEnd"/>
-      <w:r>
-        <w:rPr>
-          <w:rFonts w:hint="eastAsia"/>
-        </w:rPr>
-        <w:t>不同，造成冲突不命中，重新将数组</w:t>
+        <w:t>中，但是标记位不同，造成冲突不命中，重新将数组</w:t>
       </w:r>
       <w:r>
         <w:rPr>
@@ -15001,21 +14549,7 @@
         <w:rPr>
           <w:rFonts w:hint="eastAsia"/>
         </w:rPr>
-        <w:t>中，但是</w:t>
-      </w:r>
-      <w:proofErr w:type="gramStart"/>
-      <w:r>
-        <w:rPr>
-          <w:rFonts w:hint="eastAsia"/>
-        </w:rPr>
-        <w:t>标记位</w:t>
-      </w:r>
-      <w:proofErr w:type="gramEnd"/>
-      <w:r>
-        <w:rPr>
-          <w:rFonts w:hint="eastAsia"/>
-        </w:rPr>
-        <w:t>不同，造成冲突不命中，重新将数组</w:t>
+        <w:t>中，但是标记位不同，造成冲突不命中，重新将数组</w:t>
       </w:r>
       <w:r>
         <w:rPr>
@@ -15111,21 +14645,7 @@
         <w:rPr>
           <w:rFonts w:hint="eastAsia"/>
         </w:rPr>
-        <w:t>中，但是</w:t>
-      </w:r>
-      <w:proofErr w:type="gramStart"/>
-      <w:r>
-        <w:rPr>
-          <w:rFonts w:hint="eastAsia"/>
-        </w:rPr>
-        <w:t>标记位</w:t>
-      </w:r>
-      <w:proofErr w:type="gramEnd"/>
-      <w:r>
-        <w:rPr>
-          <w:rFonts w:hint="eastAsia"/>
-        </w:rPr>
-        <w:t>不同，造成冲突不命中，重新</w:t>
+        <w:t>中，但是标记位不同，造成冲突不命中，重新</w:t>
       </w:r>
       <w:r>
         <w:rPr>
@@ -15264,49 +14784,7 @@
         <w:rPr>
           <w:rFonts w:hint="eastAsia"/>
         </w:rPr>
-        <w:t>数，就要解决冲突</w:t>
-      </w:r>
-      <w:proofErr w:type="gramStart"/>
-      <w:r>
-        <w:rPr>
-          <w:rFonts w:hint="eastAsia"/>
-        </w:rPr>
-        <w:t>不</w:t>
-      </w:r>
-      <w:proofErr w:type="gramEnd"/>
-      <w:r>
-        <w:rPr>
-          <w:rFonts w:hint="eastAsia"/>
-        </w:rPr>
-        <w:t>命中的问题。基于此，我们可以一次性访问同一个块中的多个元素，访问完以后便不再需要访问这个块了，从而可以大大地减少冲突</w:t>
-      </w:r>
-      <w:proofErr w:type="gramStart"/>
-      <w:r>
-        <w:rPr>
-          <w:rFonts w:hint="eastAsia"/>
-        </w:rPr>
-        <w:t>不</w:t>
-      </w:r>
-      <w:proofErr w:type="gramEnd"/>
-      <w:r>
-        <w:rPr>
-          <w:rFonts w:hint="eastAsia"/>
-        </w:rPr>
-        <w:t>命中的数目。</w:t>
-      </w:r>
-      <w:proofErr w:type="gramStart"/>
-      <w:r>
-        <w:rPr>
-          <w:rFonts w:hint="eastAsia"/>
-        </w:rPr>
-        <w:t>故完成</w:t>
-      </w:r>
-      <w:proofErr w:type="gramEnd"/>
-      <w:r>
-        <w:rPr>
-          <w:rFonts w:hint="eastAsia"/>
-        </w:rPr>
-        <w:t>该实验的重要方法就是分块。</w:t>
+        <w:t>数，就要解决冲突不命中的问题。基于此，我们可以一次性访问同一个块中的多个元素，访问完以后便不再需要访问这个块了，从而可以大大地减少冲突不命中的数目。故完成该实验的重要方法就是分块。</w:t>
       </w:r>
     </w:p>
     <w:p>
@@ -15976,7 +15454,6 @@
         </w:rPr>
         <w:t xml:space="preserve">    </w:t>
       </w:r>
-      <w:proofErr w:type="gramStart"/>
       <w:r>
         <w:rPr>
           <w:rStyle w:val="k"/>
@@ -15999,7 +15476,6 @@
         </w:rPr>
         <w:t>(</w:t>
       </w:r>
-      <w:proofErr w:type="gramEnd"/>
       <w:r>
         <w:rPr>
           <w:rStyle w:val="n"/>
@@ -16339,7 +15815,6 @@
         </w:rPr>
         <w:t>+=</w:t>
       </w:r>
-      <w:proofErr w:type="gramStart"/>
       <w:r>
         <w:rPr>
           <w:rStyle w:val="mi"/>
@@ -16360,7 +15835,6 @@
         </w:rPr>
         <w:t>){</w:t>
       </w:r>
-      <w:proofErr w:type="gramEnd"/>
       <w:r>
         <w:rPr>
           <w:rStyle w:val="line"/>
@@ -16585,7 +16059,6 @@
         </w:rPr>
         <w:t>+=</w:t>
       </w:r>
-      <w:proofErr w:type="gramStart"/>
       <w:r>
         <w:rPr>
           <w:rStyle w:val="mi"/>
@@ -16606,7 +16079,6 @@
         </w:rPr>
         <w:t>){</w:t>
       </w:r>
-      <w:proofErr w:type="gramEnd"/>
     </w:p>
     <w:p>
       <w:pPr>
@@ -16629,7 +16101,6 @@
         </w:rPr>
         <w:t xml:space="preserve">                </w:t>
       </w:r>
-      <w:proofErr w:type="gramStart"/>
       <w:r>
         <w:rPr>
           <w:rStyle w:val="k"/>
@@ -16652,7 +16123,6 @@
         </w:rPr>
         <w:t>(</w:t>
       </w:r>
-      <w:proofErr w:type="gramEnd"/>
       <w:r>
         <w:rPr>
           <w:rStyle w:val="n"/>
@@ -18168,7 +17638,6 @@
         </w:rPr>
         <w:t>+</w:t>
       </w:r>
-      <w:proofErr w:type="gramStart"/>
       <w:r>
         <w:rPr>
           <w:rStyle w:val="mi"/>
@@ -18189,7 +17658,6 @@
         </w:rPr>
         <w:t>][</w:t>
       </w:r>
-      <w:proofErr w:type="gramEnd"/>
       <w:r>
         <w:rPr>
           <w:rStyle w:val="n"/>
@@ -18322,7 +17790,6 @@
         </w:rPr>
         <w:t>+</w:t>
       </w:r>
-      <w:proofErr w:type="gramStart"/>
       <w:r>
         <w:rPr>
           <w:rStyle w:val="mi"/>
@@ -18343,7 +17810,6 @@
         </w:rPr>
         <w:t>][</w:t>
       </w:r>
-      <w:proofErr w:type="gramEnd"/>
       <w:r>
         <w:rPr>
           <w:rStyle w:val="n"/>
@@ -18476,7 +17942,6 @@
         </w:rPr>
         <w:t>+</w:t>
       </w:r>
-      <w:proofErr w:type="gramStart"/>
       <w:r>
         <w:rPr>
           <w:rStyle w:val="mi"/>
@@ -18497,7 +17962,6 @@
         </w:rPr>
         <w:t>][</w:t>
       </w:r>
-      <w:proofErr w:type="gramEnd"/>
       <w:r>
         <w:rPr>
           <w:rStyle w:val="n"/>
@@ -18630,7 +18094,6 @@
         </w:rPr>
         <w:t>+</w:t>
       </w:r>
-      <w:proofErr w:type="gramStart"/>
       <w:r>
         <w:rPr>
           <w:rStyle w:val="mi"/>
@@ -18651,7 +18114,6 @@
         </w:rPr>
         <w:t>][</w:t>
       </w:r>
-      <w:proofErr w:type="gramEnd"/>
       <w:r>
         <w:rPr>
           <w:rStyle w:val="n"/>
@@ -18784,7 +18246,6 @@
         </w:rPr>
         <w:t>+</w:t>
       </w:r>
-      <w:proofErr w:type="gramStart"/>
       <w:r>
         <w:rPr>
           <w:rStyle w:val="mi"/>
@@ -18805,7 +18266,6 @@
         </w:rPr>
         <w:t>][</w:t>
       </w:r>
-      <w:proofErr w:type="gramEnd"/>
       <w:r>
         <w:rPr>
           <w:rStyle w:val="n"/>
@@ -18938,7 +18398,6 @@
         </w:rPr>
         <w:t>+</w:t>
       </w:r>
-      <w:proofErr w:type="gramStart"/>
       <w:r>
         <w:rPr>
           <w:rStyle w:val="mi"/>
@@ -18959,7 +18418,6 @@
         </w:rPr>
         <w:t>][</w:t>
       </w:r>
-      <w:proofErr w:type="gramEnd"/>
       <w:r>
         <w:rPr>
           <w:rStyle w:val="n"/>
@@ -19092,7 +18550,6 @@
         </w:rPr>
         <w:t>+</w:t>
       </w:r>
-      <w:proofErr w:type="gramStart"/>
       <w:r>
         <w:rPr>
           <w:rStyle w:val="mi"/>
@@ -19113,7 +18570,6 @@
         </w:rPr>
         <w:t>][</w:t>
       </w:r>
-      <w:proofErr w:type="gramEnd"/>
       <w:r>
         <w:rPr>
           <w:rStyle w:val="n"/>
@@ -19632,9 +19088,6 @@
     <w:p>
       <w:pPr>
         <w:ind w:firstLine="420"/>
-        <w:rPr>
-          <w:rFonts w:hint="eastAsia"/>
-        </w:rPr>
       </w:pPr>
       <w:r>
         <w:rPr>
@@ -19812,9 +19265,6 @@
       <w:pPr>
         <w:spacing w:line="360" w:lineRule="auto"/>
         <w:ind w:firstLine="360"/>
-        <w:rPr>
-          <w:rFonts w:hint="eastAsia"/>
-        </w:rPr>
       </w:pPr>
       <w:r>
         <w:rPr>
@@ -19911,21 +19361,7 @@
         <w:rPr>
           <w:rFonts w:hint="eastAsia"/>
         </w:rPr>
-        <w:t>已经加载进来的部分</w:t>
-      </w:r>
-      <w:proofErr w:type="gramStart"/>
-      <w:r>
-        <w:rPr>
-          <w:rFonts w:hint="eastAsia"/>
-        </w:rPr>
-        <w:t>存数据</w:t>
-      </w:r>
-      <w:proofErr w:type="gramEnd"/>
-      <w:r>
-        <w:rPr>
-          <w:rFonts w:hint="eastAsia"/>
-        </w:rPr>
-        <w:t>而不引起新的</w:t>
+        <w:t>已经加载进来的部分存数据而不引起新的</w:t>
       </w:r>
       <w:r>
         <w:rPr>
@@ -20824,7 +20260,6 @@
         </w:rPr>
         <w:t xml:space="preserve">    </w:t>
       </w:r>
-      <w:proofErr w:type="gramStart"/>
       <w:r>
         <w:rPr>
           <w:rStyle w:val="k"/>
@@ -20847,7 +20282,6 @@
         </w:rPr>
         <w:t>(</w:t>
       </w:r>
-      <w:proofErr w:type="gramEnd"/>
       <w:r>
         <w:rPr>
           <w:rStyle w:val="n"/>
@@ -20980,7 +20414,6 @@
         </w:rPr>
         <w:t xml:space="preserve">        </w:t>
       </w:r>
-      <w:proofErr w:type="gramStart"/>
       <w:r>
         <w:rPr>
           <w:rStyle w:val="k"/>
@@ -21004,7 +20437,6 @@
         <w:t>(</w:t>
       </w:r>
       <w:proofErr w:type="spellStart"/>
-      <w:proofErr w:type="gramEnd"/>
       <w:r>
         <w:rPr>
           <w:rStyle w:val="n"/>
@@ -21232,7 +20664,6 @@
         </w:rPr>
         <w:t xml:space="preserve">            </w:t>
       </w:r>
-      <w:proofErr w:type="gramStart"/>
       <w:r>
         <w:rPr>
           <w:rStyle w:val="k"/>
@@ -21255,7 +20686,6 @@
         </w:rPr>
         <w:t>(</w:t>
       </w:r>
-      <w:proofErr w:type="gramEnd"/>
       <w:r>
         <w:rPr>
           <w:rStyle w:val="n"/>
@@ -21478,7 +20908,6 @@
         </w:rPr>
         <w:t xml:space="preserve">                </w:t>
       </w:r>
-      <w:proofErr w:type="gramStart"/>
       <w:r>
         <w:rPr>
           <w:rStyle w:val="k"/>
@@ -21501,7 +20930,6 @@
         </w:rPr>
         <w:t>(</w:t>
       </w:r>
-      <w:proofErr w:type="gramEnd"/>
       <w:r>
         <w:rPr>
           <w:rStyle w:val="n"/>
@@ -21756,7 +21184,6 @@
         </w:rPr>
         <w:t xml:space="preserve">                    </w:t>
       </w:r>
-      <w:proofErr w:type="gramStart"/>
       <w:r>
         <w:rPr>
           <w:rStyle w:val="k"/>
@@ -21779,7 +21206,6 @@
         </w:rPr>
         <w:t>(</w:t>
       </w:r>
-      <w:proofErr w:type="gramEnd"/>
       <w:r>
         <w:rPr>
           <w:rStyle w:val="n"/>
@@ -22060,18 +21486,7 @@
           <w:sz w:val="20"/>
           <w:szCs w:val="20"/>
         </w:rPr>
-        <w:t>t</w:t>
-      </w:r>
-      <w:proofErr w:type="gramStart"/>
-      <w:r>
-        <w:rPr>
-          <w:rStyle w:val="n"/>
-          <w:rFonts w:ascii="Consolas" w:hAnsi="Consolas"/>
-          <w:color w:val="333333"/>
-          <w:sz w:val="20"/>
-          <w:szCs w:val="20"/>
-        </w:rPr>
-        <w:t>1</w:t>
+        <w:t>t1</w:t>
       </w:r>
       <w:r>
         <w:rPr>
@@ -22083,7 +21498,6 @@
         </w:rPr>
         <w:t>][</w:t>
       </w:r>
-      <w:proofErr w:type="gramEnd"/>
       <w:r>
         <w:rPr>
           <w:rStyle w:val="n"/>
@@ -22368,7 +21782,7 @@
           <w:rFonts w:ascii="黑体" w:eastAsia="黑体" w:hAnsi="黑体"/>
         </w:rPr>
       </w:pPr>
-      <w:bookmarkStart w:id="15" w:name="_Toc134469516"/>
+      <w:bookmarkStart w:id="14" w:name="_Toc134469516"/>
       <w:r>
         <w:rPr>
           <w:rFonts w:ascii="黑体" w:eastAsia="黑体" w:hAnsi="黑体" w:hint="eastAsia"/>
@@ -22405,7 +21819,7 @@
         </w:rPr>
         <w:t>结果和分析</w:t>
       </w:r>
-      <w:bookmarkEnd w:id="15"/>
+      <w:bookmarkEnd w:id="14"/>
     </w:p>
     <w:p>
       <w:pPr>
@@ -24111,7 +23525,7 @@
         <w:pStyle w:val="1"/>
         <w:ind w:left="360"/>
       </w:pPr>
-      <w:bookmarkStart w:id="16" w:name="_Toc134469517"/>
+      <w:bookmarkStart w:id="15" w:name="_Toc134469517"/>
       <w:r>
         <w:rPr>
           <w:rFonts w:hint="eastAsia"/>
@@ -24128,7 +23542,7 @@
         </w:rPr>
         <w:t>总结和体会</w:t>
       </w:r>
-      <w:bookmarkEnd w:id="16"/>
+      <w:bookmarkEnd w:id="15"/>
     </w:p>
     <w:p>
       <w:pPr>
@@ -24138,7 +23552,7 @@
           <w:rFonts w:ascii="黑体" w:eastAsia="黑体" w:hAnsi="黑体"/>
         </w:rPr>
       </w:pPr>
-      <w:bookmarkStart w:id="17" w:name="_Toc134469518"/>
+      <w:bookmarkStart w:id="16" w:name="_Toc134469518"/>
       <w:r>
         <w:rPr>
           <w:rFonts w:ascii="黑体" w:eastAsia="黑体" w:hAnsi="黑体"/>
@@ -24175,7 +23589,7 @@
         </w:rPr>
         <w:t>ache模拟器设计</w:t>
       </w:r>
-      <w:bookmarkEnd w:id="17"/>
+      <w:bookmarkEnd w:id="16"/>
     </w:p>
     <w:p>
       <w:pPr>
@@ -24413,7 +23827,7 @@
           <w:rFonts w:ascii="黑体" w:eastAsia="黑体" w:hAnsi="黑体"/>
         </w:rPr>
       </w:pPr>
-      <w:bookmarkStart w:id="18" w:name="_Toc134469519"/>
+      <w:bookmarkStart w:id="17" w:name="_Toc134469519"/>
       <w:r>
         <w:rPr>
           <w:rFonts w:ascii="黑体" w:eastAsia="黑体" w:hAnsi="黑体"/>
@@ -24444,7 +23858,7 @@
         </w:rPr>
         <w:t>优化矩阵转置</w:t>
       </w:r>
-      <w:bookmarkEnd w:id="18"/>
+      <w:bookmarkEnd w:id="17"/>
     </w:p>
     <w:p>
       <w:pPr>
@@ -24953,7 +24367,7 @@
         <w:pStyle w:val="1"/>
         <w:ind w:left="360"/>
       </w:pPr>
-      <w:bookmarkStart w:id="19" w:name="_Toc134469520"/>
+      <w:bookmarkStart w:id="18" w:name="_Toc134469520"/>
       <w:r>
         <w:rPr>
           <w:rFonts w:hint="eastAsia"/>
@@ -24970,7 +24384,7 @@
         </w:rPr>
         <w:t>对实验课程的建议</w:t>
       </w:r>
-      <w:bookmarkEnd w:id="19"/>
+      <w:bookmarkEnd w:id="18"/>
     </w:p>
     <w:p>
       <w:pPr>
@@ -25197,7 +24611,7 @@
         <w:ind w:firstLine="360"/>
         <w:jc w:val="left"/>
         <w:rPr>
-          <w:rFonts w:eastAsiaTheme="minorEastAsia" w:hint="eastAsia"/>
+          <w:rFonts w:eastAsiaTheme="minorEastAsia"/>
           <w:bCs/>
           <w:kern w:val="44"/>
         </w:rPr>
@@ -25298,36 +24712,18 @@
         <w:ind w:firstLine="360"/>
         <w:jc w:val="left"/>
         <w:rPr>
+          <w:rFonts w:eastAsiaTheme="minorEastAsia"/>
+          <w:bCs/>
+          <w:kern w:val="44"/>
+        </w:rPr>
+      </w:pPr>
+      <w:r>
+        <w:rPr>
           <w:rFonts w:eastAsiaTheme="minorEastAsia" w:hint="eastAsia"/>
           <w:bCs/>
           <w:kern w:val="44"/>
         </w:rPr>
-      </w:pPr>
-      <w:r>
-        <w:rPr>
-          <w:rFonts w:eastAsiaTheme="minorEastAsia" w:hint="eastAsia"/>
-          <w:bCs/>
-          <w:kern w:val="44"/>
-        </w:rPr>
-        <w:t>同时也</w:t>
-      </w:r>
-      <w:proofErr w:type="gramStart"/>
-      <w:r>
-        <w:rPr>
-          <w:rFonts w:eastAsiaTheme="minorEastAsia" w:hint="eastAsia"/>
-          <w:bCs/>
-          <w:kern w:val="44"/>
-        </w:rPr>
-        <w:t>也</w:t>
-      </w:r>
-      <w:proofErr w:type="gramEnd"/>
-      <w:r>
-        <w:rPr>
-          <w:rFonts w:eastAsiaTheme="minorEastAsia" w:hint="eastAsia"/>
-          <w:bCs/>
-          <w:kern w:val="44"/>
-        </w:rPr>
-        <w:t>可以</w:t>
+        <w:t>同时也也可以</w:t>
       </w:r>
       <w:r>
         <w:rPr>
@@ -25424,7 +24820,7 @@
         <w:spacing w:line="360" w:lineRule="auto"/>
         <w:jc w:val="left"/>
         <w:rPr>
-          <w:rFonts w:eastAsiaTheme="minorEastAsia" w:hint="eastAsia"/>
+          <w:rFonts w:eastAsiaTheme="minorEastAsia"/>
           <w:bCs/>
           <w:kern w:val="44"/>
         </w:rPr>
@@ -25455,7 +24851,7 @@
         <w:pStyle w:val="1"/>
         <w:ind w:left="360"/>
       </w:pPr>
-      <w:bookmarkStart w:id="20" w:name="_Toc134469521"/>
+      <w:bookmarkStart w:id="19" w:name="_Toc134469521"/>
       <w:r>
         <w:rPr>
           <w:rFonts w:hint="eastAsia"/>
@@ -25463,7 +24859,7 @@
         <w:lastRenderedPageBreak/>
         <w:t>参考文献</w:t>
       </w:r>
-      <w:bookmarkEnd w:id="20"/>
+      <w:bookmarkEnd w:id="19"/>
     </w:p>
     <w:p>
       <w:pPr>
@@ -25703,7 +25099,7 @@
 </file>
 
 <file path=word/endnotes.xml><?xml version="1.0" encoding="utf-8"?>
-<w:endnotes xmlns:wpc="http://schemas.microsoft.com/office/word/2010/wordprocessingCanvas" xmlns:cx="http://schemas.microsoft.com/office/drawing/2014/chartex" xmlns:cx1="http://schemas.microsoft.com/office/drawing/2015/9/8/chartex" xmlns:cx2="http://schemas.microsoft.com/office/drawing/2015/10/21/chartex" xmlns:cx3="http://schemas.microsoft.com/office/drawing/2016/5/9/chartex" xmlns:cx4="http://schemas.microsoft.com/office/drawing/2016/5/10/chartex" xmlns:cx5="http://schemas.microsoft.com/office/drawing/2016/5/11/chartex" xmlns:cx6="http://schemas.microsoft.com/office/drawing/2016/5/12/chartex" xmlns:cx7="http://schemas.microsoft.com/office/drawing/2016/5/13/chartex" xmlns:cx8="http://schemas.microsoft.com/office/drawing/2016/5/14/chartex" xmlns:mc="http://schemas.openxmlformats.org/markup-compatibility/2006" xmlns:aink="http://schemas.microsoft.com/office/drawing/2016/ink" xmlns:am3d="http://schemas.microsoft.com/office/drawing/2017/model3d" xmlns:o="urn:schemas-microsoft-com:office:office" xmlns:r="http://schemas.openxmlformats.org/officeDocument/2006/relationships" xmlns:m="http://schemas.openxmlformats.org/officeDocument/2006/math" xmlns:v="urn:schemas-microsoft-com:vml" xmlns:wp14="http://schemas.microsoft.com/office/word/2010/wordprocessingDrawing" xmlns:wp="http://schemas.openxmlformats.org/drawingml/2006/wordprocessingDrawing" xmlns:w10="urn:schemas-microsoft-com:office:word" xmlns:w="http://schemas.openxmlformats.org/wordprocessingml/2006/main" xmlns:w14="http://schemas.microsoft.com/office/word/2010/wordml" xmlns:w15="http://schemas.microsoft.com/office/word/2012/wordml" xmlns:w16cid="http://schemas.microsoft.com/office/word/2016/wordml/cid" xmlns:w16se="http://schemas.microsoft.com/office/word/2015/wordml/symex" xmlns:wpg="http://schemas.microsoft.com/office/word/2010/wordprocessingGroup" xmlns:wpi="http://schemas.microsoft.com/office/word/2010/wordprocessingInk" xmlns:wne="http://schemas.microsoft.com/office/word/2006/wordml" xmlns:wps="http://schemas.microsoft.com/office/word/2010/wordprocessingShape" mc:Ignorable="w14 w15 w16se w16cid wp14">
+<w:endnotes xmlns:wpc="http://schemas.microsoft.com/office/word/2010/wordprocessingCanvas" xmlns:cx="http://schemas.microsoft.com/office/drawing/2014/chartex" xmlns:cx1="http://schemas.microsoft.com/office/drawing/2015/9/8/chartex" xmlns:cx2="http://schemas.microsoft.com/office/drawing/2015/10/21/chartex" xmlns:cx3="http://schemas.microsoft.com/office/drawing/2016/5/9/chartex" xmlns:cx4="http://schemas.microsoft.com/office/drawing/2016/5/10/chartex" xmlns:cx5="http://schemas.microsoft.com/office/drawing/2016/5/11/chartex" xmlns:cx6="http://schemas.microsoft.com/office/drawing/2016/5/12/chartex" xmlns:cx7="http://schemas.microsoft.com/office/drawing/2016/5/13/chartex" xmlns:cx8="http://schemas.microsoft.com/office/drawing/2016/5/14/chartex" xmlns:mc="http://schemas.openxmlformats.org/markup-compatibility/2006" xmlns:aink="http://schemas.microsoft.com/office/drawing/2016/ink" xmlns:am3d="http://schemas.microsoft.com/office/drawing/2017/model3d" xmlns:o="urn:schemas-microsoft-com:office:office" xmlns:r="http://schemas.openxmlformats.org/officeDocument/2006/relationships" xmlns:m="http://schemas.openxmlformats.org/officeDocument/2006/math" xmlns:v="urn:schemas-microsoft-com:vml" xmlns:wp14="http://schemas.microsoft.com/office/word/2010/wordprocessingDrawing" xmlns:wp="http://schemas.openxmlformats.org/drawingml/2006/wordprocessingDrawing" xmlns:w10="urn:schemas-microsoft-com:office:word" xmlns:w="http://schemas.openxmlformats.org/wordprocessingml/2006/main" xmlns:w14="http://schemas.microsoft.com/office/word/2010/wordml" xmlns:w15="http://schemas.microsoft.com/office/word/2012/wordml" xmlns:w16cex="http://schemas.microsoft.com/office/word/2018/wordml/cex" xmlns:w16cid="http://schemas.microsoft.com/office/word/2016/wordml/cid" xmlns:w16="http://schemas.microsoft.com/office/word/2018/wordml" xmlns:w16sdtdh="http://schemas.microsoft.com/office/word/2020/wordml/sdtdatahash" xmlns:w16se="http://schemas.microsoft.com/office/word/2015/wordml/symex" xmlns:wpg="http://schemas.microsoft.com/office/word/2010/wordprocessingGroup" xmlns:wpi="http://schemas.microsoft.com/office/word/2010/wordprocessingInk" xmlns:wne="http://schemas.microsoft.com/office/word/2006/wordml" xmlns:wps="http://schemas.microsoft.com/office/word/2010/wordprocessingShape" mc:Ignorable="w14 w15 w16se w16cid w16 w16cex w16sdtdh wp14">
   <w:endnote w:type="separator" w:id="-1">
     <w:p>
       <w:r>
@@ -25722,7 +25118,7 @@
 </file>
 
 <file path=word/footer1.xml><?xml version="1.0" encoding="utf-8"?>
-<w:ftr xmlns:wpc="http://schemas.microsoft.com/office/word/2010/wordprocessingCanvas" xmlns:cx="http://schemas.microsoft.com/office/drawing/2014/chartex" xmlns:cx1="http://schemas.microsoft.com/office/drawing/2015/9/8/chartex" xmlns:cx2="http://schemas.microsoft.com/office/drawing/2015/10/21/chartex" xmlns:cx3="http://schemas.microsoft.com/office/drawing/2016/5/9/chartex" xmlns:cx4="http://schemas.microsoft.com/office/drawing/2016/5/10/chartex" xmlns:cx5="http://schemas.microsoft.com/office/drawing/2016/5/11/chartex" xmlns:cx6="http://schemas.microsoft.com/office/drawing/2016/5/12/chartex" xmlns:cx7="http://schemas.microsoft.com/office/drawing/2016/5/13/chartex" xmlns:cx8="http://schemas.microsoft.com/office/drawing/2016/5/14/chartex" xmlns:mc="http://schemas.openxmlformats.org/markup-compatibility/2006" xmlns:aink="http://schemas.microsoft.com/office/drawing/2016/ink" xmlns:am3d="http://schemas.microsoft.com/office/drawing/2017/model3d" xmlns:o="urn:schemas-microsoft-com:office:office" xmlns:r="http://schemas.openxmlformats.org/officeDocument/2006/relationships" xmlns:m="http://schemas.openxmlformats.org/officeDocument/2006/math" xmlns:v="urn:schemas-microsoft-com:vml" xmlns:wp14="http://schemas.microsoft.com/office/word/2010/wordprocessingDrawing" xmlns:wp="http://schemas.openxmlformats.org/drawingml/2006/wordprocessingDrawing" xmlns:w10="urn:schemas-microsoft-com:office:word" xmlns:w="http://schemas.openxmlformats.org/wordprocessingml/2006/main" xmlns:w14="http://schemas.microsoft.com/office/word/2010/wordml" xmlns:w15="http://schemas.microsoft.com/office/word/2012/wordml" xmlns:w16cid="http://schemas.microsoft.com/office/word/2016/wordml/cid" xmlns:w16se="http://schemas.microsoft.com/office/word/2015/wordml/symex" xmlns:wpg="http://schemas.microsoft.com/office/word/2010/wordprocessingGroup" xmlns:wpi="http://schemas.microsoft.com/office/word/2010/wordprocessingInk" xmlns:wne="http://schemas.microsoft.com/office/word/2006/wordml" xmlns:wps="http://schemas.microsoft.com/office/word/2010/wordprocessingShape" mc:Ignorable="w14 w15 w16se w16cid wp14">
+<w:ftr xmlns:wpc="http://schemas.microsoft.com/office/word/2010/wordprocessingCanvas" xmlns:cx="http://schemas.microsoft.com/office/drawing/2014/chartex" xmlns:cx1="http://schemas.microsoft.com/office/drawing/2015/9/8/chartex" xmlns:cx2="http://schemas.microsoft.com/office/drawing/2015/10/21/chartex" xmlns:cx3="http://schemas.microsoft.com/office/drawing/2016/5/9/chartex" xmlns:cx4="http://schemas.microsoft.com/office/drawing/2016/5/10/chartex" xmlns:cx5="http://schemas.microsoft.com/office/drawing/2016/5/11/chartex" xmlns:cx6="http://schemas.microsoft.com/office/drawing/2016/5/12/chartex" xmlns:cx7="http://schemas.microsoft.com/office/drawing/2016/5/13/chartex" xmlns:cx8="http://schemas.microsoft.com/office/drawing/2016/5/14/chartex" xmlns:mc="http://schemas.openxmlformats.org/markup-compatibility/2006" xmlns:aink="http://schemas.microsoft.com/office/drawing/2016/ink" xmlns:am3d="http://schemas.microsoft.com/office/drawing/2017/model3d" xmlns:o="urn:schemas-microsoft-com:office:office" xmlns:r="http://schemas.openxmlformats.org/officeDocument/2006/relationships" xmlns:m="http://schemas.openxmlformats.org/officeDocument/2006/math" xmlns:v="urn:schemas-microsoft-com:vml" xmlns:wp14="http://schemas.microsoft.com/office/word/2010/wordprocessingDrawing" xmlns:wp="http://schemas.openxmlformats.org/drawingml/2006/wordprocessingDrawing" xmlns:w10="urn:schemas-microsoft-com:office:word" xmlns:w="http://schemas.openxmlformats.org/wordprocessingml/2006/main" xmlns:w14="http://schemas.microsoft.com/office/word/2010/wordml" xmlns:w15="http://schemas.microsoft.com/office/word/2012/wordml" xmlns:w16cex="http://schemas.microsoft.com/office/word/2018/wordml/cex" xmlns:w16cid="http://schemas.microsoft.com/office/word/2016/wordml/cid" xmlns:w16="http://schemas.microsoft.com/office/word/2018/wordml" xmlns:w16sdtdh="http://schemas.microsoft.com/office/word/2020/wordml/sdtdatahash" xmlns:w16se="http://schemas.microsoft.com/office/word/2015/wordml/symex" xmlns:wpg="http://schemas.microsoft.com/office/word/2010/wordprocessingGroup" xmlns:wpi="http://schemas.microsoft.com/office/word/2010/wordprocessingInk" xmlns:wne="http://schemas.microsoft.com/office/word/2006/wordml" xmlns:wps="http://schemas.microsoft.com/office/word/2010/wordprocessingShape" mc:Ignorable="w14 w15 w16se w16cid w16 w16cex w16sdtdh wp14">
   <w:p>
     <w:pPr>
       <w:pStyle w:val="a5"/>
@@ -25760,7 +25156,7 @@
 </file>
 
 <file path=word/footer2.xml><?xml version="1.0" encoding="utf-8"?>
-<w:ftr xmlns:wpc="http://schemas.microsoft.com/office/word/2010/wordprocessingCanvas" xmlns:cx="http://schemas.microsoft.com/office/drawing/2014/chartex" xmlns:cx1="http://schemas.microsoft.com/office/drawing/2015/9/8/chartex" xmlns:cx2="http://schemas.microsoft.com/office/drawing/2015/10/21/chartex" xmlns:cx3="http://schemas.microsoft.com/office/drawing/2016/5/9/chartex" xmlns:cx4="http://schemas.microsoft.com/office/drawing/2016/5/10/chartex" xmlns:cx5="http://schemas.microsoft.com/office/drawing/2016/5/11/chartex" xmlns:cx6="http://schemas.microsoft.com/office/drawing/2016/5/12/chartex" xmlns:cx7="http://schemas.microsoft.com/office/drawing/2016/5/13/chartex" xmlns:cx8="http://schemas.microsoft.com/office/drawing/2016/5/14/chartex" xmlns:mc="http://schemas.openxmlformats.org/markup-compatibility/2006" xmlns:aink="http://schemas.microsoft.com/office/drawing/2016/ink" xmlns:am3d="http://schemas.microsoft.com/office/drawing/2017/model3d" xmlns:o="urn:schemas-microsoft-com:office:office" xmlns:r="http://schemas.openxmlformats.org/officeDocument/2006/relationships" xmlns:m="http://schemas.openxmlformats.org/officeDocument/2006/math" xmlns:v="urn:schemas-microsoft-com:vml" xmlns:wp14="http://schemas.microsoft.com/office/word/2010/wordprocessingDrawing" xmlns:wp="http://schemas.openxmlformats.org/drawingml/2006/wordprocessingDrawing" xmlns:w10="urn:schemas-microsoft-com:office:word" xmlns:w="http://schemas.openxmlformats.org/wordprocessingml/2006/main" xmlns:w14="http://schemas.microsoft.com/office/word/2010/wordml" xmlns:w15="http://schemas.microsoft.com/office/word/2012/wordml" xmlns:w16cid="http://schemas.microsoft.com/office/word/2016/wordml/cid" xmlns:w16se="http://schemas.microsoft.com/office/word/2015/wordml/symex" xmlns:wpg="http://schemas.microsoft.com/office/word/2010/wordprocessingGroup" xmlns:wpi="http://schemas.microsoft.com/office/word/2010/wordprocessingInk" xmlns:wne="http://schemas.microsoft.com/office/word/2006/wordml" xmlns:wps="http://schemas.microsoft.com/office/word/2010/wordprocessingShape" mc:Ignorable="w14 w15 w16se w16cid wp14">
+<w:ftr xmlns:wpc="http://schemas.microsoft.com/office/word/2010/wordprocessingCanvas" xmlns:cx="http://schemas.microsoft.com/office/drawing/2014/chartex" xmlns:cx1="http://schemas.microsoft.com/office/drawing/2015/9/8/chartex" xmlns:cx2="http://schemas.microsoft.com/office/drawing/2015/10/21/chartex" xmlns:cx3="http://schemas.microsoft.com/office/drawing/2016/5/9/chartex" xmlns:cx4="http://schemas.microsoft.com/office/drawing/2016/5/10/chartex" xmlns:cx5="http://schemas.microsoft.com/office/drawing/2016/5/11/chartex" xmlns:cx6="http://schemas.microsoft.com/office/drawing/2016/5/12/chartex" xmlns:cx7="http://schemas.microsoft.com/office/drawing/2016/5/13/chartex" xmlns:cx8="http://schemas.microsoft.com/office/drawing/2016/5/14/chartex" xmlns:mc="http://schemas.openxmlformats.org/markup-compatibility/2006" xmlns:aink="http://schemas.microsoft.com/office/drawing/2016/ink" xmlns:am3d="http://schemas.microsoft.com/office/drawing/2017/model3d" xmlns:o="urn:schemas-microsoft-com:office:office" xmlns:r="http://schemas.openxmlformats.org/officeDocument/2006/relationships" xmlns:m="http://schemas.openxmlformats.org/officeDocument/2006/math" xmlns:v="urn:schemas-microsoft-com:vml" xmlns:wp14="http://schemas.microsoft.com/office/word/2010/wordprocessingDrawing" xmlns:wp="http://schemas.openxmlformats.org/drawingml/2006/wordprocessingDrawing" xmlns:w10="urn:schemas-microsoft-com:office:word" xmlns:w="http://schemas.openxmlformats.org/wordprocessingml/2006/main" xmlns:w14="http://schemas.microsoft.com/office/word/2010/wordml" xmlns:w15="http://schemas.microsoft.com/office/word/2012/wordml" xmlns:w16cex="http://schemas.microsoft.com/office/word/2018/wordml/cex" xmlns:w16cid="http://schemas.microsoft.com/office/word/2016/wordml/cid" xmlns:w16="http://schemas.microsoft.com/office/word/2018/wordml" xmlns:w16sdtdh="http://schemas.microsoft.com/office/word/2020/wordml/sdtdatahash" xmlns:w16se="http://schemas.microsoft.com/office/word/2015/wordml/symex" xmlns:wpg="http://schemas.microsoft.com/office/word/2010/wordprocessingGroup" xmlns:wpi="http://schemas.microsoft.com/office/word/2010/wordprocessingInk" xmlns:wne="http://schemas.microsoft.com/office/word/2006/wordml" xmlns:wps="http://schemas.microsoft.com/office/word/2010/wordprocessingShape" mc:Ignorable="w14 w15 w16se w16cid w16 w16cex w16sdtdh wp14">
   <w:p>
     <w:pPr>
       <w:pStyle w:val="a5"/>
@@ -25771,7 +25167,7 @@
 </file>
 
 <file path=word/footer3.xml><?xml version="1.0" encoding="utf-8"?>
-<w:ftr xmlns:wpc="http://schemas.microsoft.com/office/word/2010/wordprocessingCanvas" xmlns:cx="http://schemas.microsoft.com/office/drawing/2014/chartex" xmlns:cx1="http://schemas.microsoft.com/office/drawing/2015/9/8/chartex" xmlns:cx2="http://schemas.microsoft.com/office/drawing/2015/10/21/chartex" xmlns:cx3="http://schemas.microsoft.com/office/drawing/2016/5/9/chartex" xmlns:cx4="http://schemas.microsoft.com/office/drawing/2016/5/10/chartex" xmlns:cx5="http://schemas.microsoft.com/office/drawing/2016/5/11/chartex" xmlns:cx6="http://schemas.microsoft.com/office/drawing/2016/5/12/chartex" xmlns:cx7="http://schemas.microsoft.com/office/drawing/2016/5/13/chartex" xmlns:cx8="http://schemas.microsoft.com/office/drawing/2016/5/14/chartex" xmlns:mc="http://schemas.openxmlformats.org/markup-compatibility/2006" xmlns:aink="http://schemas.microsoft.com/office/drawing/2016/ink" xmlns:am3d="http://schemas.microsoft.com/office/drawing/2017/model3d" xmlns:o="urn:schemas-microsoft-com:office:office" xmlns:r="http://schemas.openxmlformats.org/officeDocument/2006/relationships" xmlns:m="http://schemas.openxmlformats.org/officeDocument/2006/math" xmlns:v="urn:schemas-microsoft-com:vml" xmlns:wp14="http://schemas.microsoft.com/office/word/2010/wordprocessingDrawing" xmlns:wp="http://schemas.openxmlformats.org/drawingml/2006/wordprocessingDrawing" xmlns:w10="urn:schemas-microsoft-com:office:word" xmlns:w="http://schemas.openxmlformats.org/wordprocessingml/2006/main" xmlns:w14="http://schemas.microsoft.com/office/word/2010/wordml" xmlns:w15="http://schemas.microsoft.com/office/word/2012/wordml" xmlns:w16cid="http://schemas.microsoft.com/office/word/2016/wordml/cid" xmlns:w16se="http://schemas.microsoft.com/office/word/2015/wordml/symex" xmlns:wpg="http://schemas.microsoft.com/office/word/2010/wordprocessingGroup" xmlns:wpi="http://schemas.microsoft.com/office/word/2010/wordprocessingInk" xmlns:wne="http://schemas.microsoft.com/office/word/2006/wordml" xmlns:wps="http://schemas.microsoft.com/office/word/2010/wordprocessingShape" mc:Ignorable="w14 w15 w16se w16cid wp14">
+<w:ftr xmlns:wpc="http://schemas.microsoft.com/office/word/2010/wordprocessingCanvas" xmlns:cx="http://schemas.microsoft.com/office/drawing/2014/chartex" xmlns:cx1="http://schemas.microsoft.com/office/drawing/2015/9/8/chartex" xmlns:cx2="http://schemas.microsoft.com/office/drawing/2015/10/21/chartex" xmlns:cx3="http://schemas.microsoft.com/office/drawing/2016/5/9/chartex" xmlns:cx4="http://schemas.microsoft.com/office/drawing/2016/5/10/chartex" xmlns:cx5="http://schemas.microsoft.com/office/drawing/2016/5/11/chartex" xmlns:cx6="http://schemas.microsoft.com/office/drawing/2016/5/12/chartex" xmlns:cx7="http://schemas.microsoft.com/office/drawing/2016/5/13/chartex" xmlns:cx8="http://schemas.microsoft.com/office/drawing/2016/5/14/chartex" xmlns:mc="http://schemas.openxmlformats.org/markup-compatibility/2006" xmlns:aink="http://schemas.microsoft.com/office/drawing/2016/ink" xmlns:am3d="http://schemas.microsoft.com/office/drawing/2017/model3d" xmlns:o="urn:schemas-microsoft-com:office:office" xmlns:r="http://schemas.openxmlformats.org/officeDocument/2006/relationships" xmlns:m="http://schemas.openxmlformats.org/officeDocument/2006/math" xmlns:v="urn:schemas-microsoft-com:vml" xmlns:wp14="http://schemas.microsoft.com/office/word/2010/wordprocessingDrawing" xmlns:wp="http://schemas.openxmlformats.org/drawingml/2006/wordprocessingDrawing" xmlns:w10="urn:schemas-microsoft-com:office:word" xmlns:w="http://schemas.openxmlformats.org/wordprocessingml/2006/main" xmlns:w14="http://schemas.microsoft.com/office/word/2010/wordml" xmlns:w15="http://schemas.microsoft.com/office/word/2012/wordml" xmlns:w16cex="http://schemas.microsoft.com/office/word/2018/wordml/cex" xmlns:w16cid="http://schemas.microsoft.com/office/word/2016/wordml/cid" xmlns:w16="http://schemas.microsoft.com/office/word/2018/wordml" xmlns:w16sdtdh="http://schemas.microsoft.com/office/word/2020/wordml/sdtdatahash" xmlns:w16se="http://schemas.microsoft.com/office/word/2015/wordml/symex" xmlns:wpg="http://schemas.microsoft.com/office/word/2010/wordprocessingGroup" xmlns:wpi="http://schemas.microsoft.com/office/word/2010/wordprocessingInk" xmlns:wne="http://schemas.microsoft.com/office/word/2006/wordml" xmlns:wps="http://schemas.microsoft.com/office/word/2010/wordprocessingShape" mc:Ignorable="w14 w15 w16se w16cid w16 w16cex w16sdtdh wp14">
   <w:p>
     <w:pPr>
       <w:pStyle w:val="a5"/>
@@ -25809,7 +25205,7 @@
 </file>
 
 <file path=word/footnotes.xml><?xml version="1.0" encoding="utf-8"?>
-<w:footnotes xmlns:wpc="http://schemas.microsoft.com/office/word/2010/wordprocessingCanvas" xmlns:cx="http://schemas.microsoft.com/office/drawing/2014/chartex" xmlns:cx1="http://schemas.microsoft.com/office/drawing/2015/9/8/chartex" xmlns:cx2="http://schemas.microsoft.com/office/drawing/2015/10/21/chartex" xmlns:cx3="http://schemas.microsoft.com/office/drawing/2016/5/9/chartex" xmlns:cx4="http://schemas.microsoft.com/office/drawing/2016/5/10/chartex" xmlns:cx5="http://schemas.microsoft.com/office/drawing/2016/5/11/chartex" xmlns:cx6="http://schemas.microsoft.com/office/drawing/2016/5/12/chartex" xmlns:cx7="http://schemas.microsoft.com/office/drawing/2016/5/13/chartex" xmlns:cx8="http://schemas.microsoft.com/office/drawing/2016/5/14/chartex" xmlns:mc="http://schemas.openxmlformats.org/markup-compatibility/2006" xmlns:aink="http://schemas.microsoft.com/office/drawing/2016/ink" xmlns:am3d="http://schemas.microsoft.com/office/drawing/2017/model3d" xmlns:o="urn:schemas-microsoft-com:office:office" xmlns:r="http://schemas.openxmlformats.org/officeDocument/2006/relationships" xmlns:m="http://schemas.openxmlformats.org/officeDocument/2006/math" xmlns:v="urn:schemas-microsoft-com:vml" xmlns:wp14="http://schemas.microsoft.com/office/word/2010/wordprocessingDrawing" xmlns:wp="http://schemas.openxmlformats.org/drawingml/2006/wordprocessingDrawing" xmlns:w10="urn:schemas-microsoft-com:office:word" xmlns:w="http://schemas.openxmlformats.org/wordprocessingml/2006/main" xmlns:w14="http://schemas.microsoft.com/office/word/2010/wordml" xmlns:w15="http://schemas.microsoft.com/office/word/2012/wordml" xmlns:w16cid="http://schemas.microsoft.com/office/word/2016/wordml/cid" xmlns:w16se="http://schemas.microsoft.com/office/word/2015/wordml/symex" xmlns:wpg="http://schemas.microsoft.com/office/word/2010/wordprocessingGroup" xmlns:wpi="http://schemas.microsoft.com/office/word/2010/wordprocessingInk" xmlns:wne="http://schemas.microsoft.com/office/word/2006/wordml" xmlns:wps="http://schemas.microsoft.com/office/word/2010/wordprocessingShape" mc:Ignorable="w14 w15 w16se w16cid wp14">
+<w:footnotes xmlns:wpc="http://schemas.microsoft.com/office/word/2010/wordprocessingCanvas" xmlns:cx="http://schemas.microsoft.com/office/drawing/2014/chartex" xmlns:cx1="http://schemas.microsoft.com/office/drawing/2015/9/8/chartex" xmlns:cx2="http://schemas.microsoft.com/office/drawing/2015/10/21/chartex" xmlns:cx3="http://schemas.microsoft.com/office/drawing/2016/5/9/chartex" xmlns:cx4="http://schemas.microsoft.com/office/drawing/2016/5/10/chartex" xmlns:cx5="http://schemas.microsoft.com/office/drawing/2016/5/11/chartex" xmlns:cx6="http://schemas.microsoft.com/office/drawing/2016/5/12/chartex" xmlns:cx7="http://schemas.microsoft.com/office/drawing/2016/5/13/chartex" xmlns:cx8="http://schemas.microsoft.com/office/drawing/2016/5/14/chartex" xmlns:mc="http://schemas.openxmlformats.org/markup-compatibility/2006" xmlns:aink="http://schemas.microsoft.com/office/drawing/2016/ink" xmlns:am3d="http://schemas.microsoft.com/office/drawing/2017/model3d" xmlns:o="urn:schemas-microsoft-com:office:office" xmlns:r="http://schemas.openxmlformats.org/officeDocument/2006/relationships" xmlns:m="http://schemas.openxmlformats.org/officeDocument/2006/math" xmlns:v="urn:schemas-microsoft-com:vml" xmlns:wp14="http://schemas.microsoft.com/office/word/2010/wordprocessingDrawing" xmlns:wp="http://schemas.openxmlformats.org/drawingml/2006/wordprocessingDrawing" xmlns:w10="urn:schemas-microsoft-com:office:word" xmlns:w="http://schemas.openxmlformats.org/wordprocessingml/2006/main" xmlns:w14="http://schemas.microsoft.com/office/word/2010/wordml" xmlns:w15="http://schemas.microsoft.com/office/word/2012/wordml" xmlns:w16cex="http://schemas.microsoft.com/office/word/2018/wordml/cex" xmlns:w16cid="http://schemas.microsoft.com/office/word/2016/wordml/cid" xmlns:w16="http://schemas.microsoft.com/office/word/2018/wordml" xmlns:w16sdtdh="http://schemas.microsoft.com/office/word/2020/wordml/sdtdatahash" xmlns:w16se="http://schemas.microsoft.com/office/word/2015/wordml/symex" xmlns:wpg="http://schemas.microsoft.com/office/word/2010/wordprocessingGroup" xmlns:wpi="http://schemas.microsoft.com/office/word/2010/wordprocessingInk" xmlns:wne="http://schemas.microsoft.com/office/word/2006/wordml" xmlns:wps="http://schemas.microsoft.com/office/word/2010/wordprocessingShape" mc:Ignorable="w14 w15 w16se w16cid w16 w16cex w16sdtdh wp14">
   <w:footnote w:type="separator" w:id="-1">
     <w:p>
       <w:r>
@@ -25828,7 +25224,7 @@
 </file>
 
 <file path=word/numbering.xml><?xml version="1.0" encoding="utf-8"?>
-<w:numbering xmlns:wpc="http://schemas.microsoft.com/office/word/2010/wordprocessingCanvas" xmlns:cx="http://schemas.microsoft.com/office/drawing/2014/chartex" xmlns:cx1="http://schemas.microsoft.com/office/drawing/2015/9/8/chartex" xmlns:cx2="http://schemas.microsoft.com/office/drawing/2015/10/21/chartex" xmlns:cx3="http://schemas.microsoft.com/office/drawing/2016/5/9/chartex" xmlns:cx4="http://schemas.microsoft.com/office/drawing/2016/5/10/chartex" xmlns:cx5="http://schemas.microsoft.com/office/drawing/2016/5/11/chartex" xmlns:cx6="http://schemas.microsoft.com/office/drawing/2016/5/12/chartex" xmlns:cx7="http://schemas.microsoft.com/office/drawing/2016/5/13/chartex" xmlns:cx8="http://schemas.microsoft.com/office/drawing/2016/5/14/chartex" xmlns:mc="http://schemas.openxmlformats.org/markup-compatibility/2006" xmlns:aink="http://schemas.microsoft.com/office/drawing/2016/ink" xmlns:am3d="http://schemas.microsoft.com/office/drawing/2017/model3d" xmlns:o="urn:schemas-microsoft-com:office:office" xmlns:r="http://schemas.openxmlformats.org/officeDocument/2006/relationships" xmlns:m="http://schemas.openxmlformats.org/officeDocument/2006/math" xmlns:v="urn:schemas-microsoft-com:vml" xmlns:wp14="http://schemas.microsoft.com/office/word/2010/wordprocessingDrawing" xmlns:wp="http://schemas.openxmlformats.org/drawingml/2006/wordprocessingDrawing" xmlns:w10="urn:schemas-microsoft-com:office:word" xmlns:w="http://schemas.openxmlformats.org/wordprocessingml/2006/main" xmlns:w14="http://schemas.microsoft.com/office/word/2010/wordml" xmlns:w15="http://schemas.microsoft.com/office/word/2012/wordml" xmlns:w16cid="http://schemas.microsoft.com/office/word/2016/wordml/cid" xmlns:w16se="http://schemas.microsoft.com/office/word/2015/wordml/symex" xmlns:wpg="http://schemas.microsoft.com/office/word/2010/wordprocessingGroup" xmlns:wpi="http://schemas.microsoft.com/office/word/2010/wordprocessingInk" xmlns:wne="http://schemas.microsoft.com/office/word/2006/wordml" xmlns:wps="http://schemas.microsoft.com/office/word/2010/wordprocessingShape" mc:Ignorable="w14 w15 w16se w16cid wp14">
+<w:numbering xmlns:wpc="http://schemas.microsoft.com/office/word/2010/wordprocessingCanvas" xmlns:cx="http://schemas.microsoft.com/office/drawing/2014/chartex" xmlns:cx1="http://schemas.microsoft.com/office/drawing/2015/9/8/chartex" xmlns:cx2="http://schemas.microsoft.com/office/drawing/2015/10/21/chartex" xmlns:cx3="http://schemas.microsoft.com/office/drawing/2016/5/9/chartex" xmlns:cx4="http://schemas.microsoft.com/office/drawing/2016/5/10/chartex" xmlns:cx5="http://schemas.microsoft.com/office/drawing/2016/5/11/chartex" xmlns:cx6="http://schemas.microsoft.com/office/drawing/2016/5/12/chartex" xmlns:cx7="http://schemas.microsoft.com/office/drawing/2016/5/13/chartex" xmlns:cx8="http://schemas.microsoft.com/office/drawing/2016/5/14/chartex" xmlns:mc="http://schemas.openxmlformats.org/markup-compatibility/2006" xmlns:aink="http://schemas.microsoft.com/office/drawing/2016/ink" xmlns:am3d="http://schemas.microsoft.com/office/drawing/2017/model3d" xmlns:o="urn:schemas-microsoft-com:office:office" xmlns:r="http://schemas.openxmlformats.org/officeDocument/2006/relationships" xmlns:m="http://schemas.openxmlformats.org/officeDocument/2006/math" xmlns:v="urn:schemas-microsoft-com:vml" xmlns:wp14="http://schemas.microsoft.com/office/word/2010/wordprocessingDrawing" xmlns:wp="http://schemas.openxmlformats.org/drawingml/2006/wordprocessingDrawing" xmlns:w10="urn:schemas-microsoft-com:office:word" xmlns:w="http://schemas.openxmlformats.org/wordprocessingml/2006/main" xmlns:w14="http://schemas.microsoft.com/office/word/2010/wordml" xmlns:w15="http://schemas.microsoft.com/office/word/2012/wordml" xmlns:w16cex="http://schemas.microsoft.com/office/word/2018/wordml/cex" xmlns:w16cid="http://schemas.microsoft.com/office/word/2016/wordml/cid" xmlns:w16="http://schemas.microsoft.com/office/word/2018/wordml" xmlns:w16sdtdh="http://schemas.microsoft.com/office/word/2020/wordml/sdtdatahash" xmlns:w16se="http://schemas.microsoft.com/office/word/2015/wordml/symex" xmlns:wpg="http://schemas.microsoft.com/office/word/2010/wordprocessingGroup" xmlns:wpi="http://schemas.microsoft.com/office/word/2010/wordprocessingInk" xmlns:wne="http://schemas.microsoft.com/office/word/2006/wordml" xmlns:wps="http://schemas.microsoft.com/office/word/2010/wordprocessingShape" mc:Ignorable="w14 w15 w16se w16cid w16 w16cex w16sdtdh wp14">
   <w:abstractNum w:abstractNumId="0" w15:restartNumberingAfterBreak="0">
     <w:nsid w:val="187C72B3"/>
     <w:multiLevelType w:val="hybridMultilevel"/>
@@ -26790,7 +26186,7 @@
 </file>
 
 <file path=word/styles.xml><?xml version="1.0" encoding="utf-8"?>
-<w:styles xmlns:mc="http://schemas.openxmlformats.org/markup-compatibility/2006" xmlns:r="http://schemas.openxmlformats.org/officeDocument/2006/relationships" xmlns:w="http://schemas.openxmlformats.org/wordprocessingml/2006/main" xmlns:w14="http://schemas.microsoft.com/office/word/2010/wordml" xmlns:w15="http://schemas.microsoft.com/office/word/2012/wordml" xmlns:w16cid="http://schemas.microsoft.com/office/word/2016/wordml/cid" xmlns:w16se="http://schemas.microsoft.com/office/word/2015/wordml/symex" mc:Ignorable="w14 w15 w16se w16cid">
+<w:styles xmlns:mc="http://schemas.openxmlformats.org/markup-compatibility/2006" xmlns:r="http://schemas.openxmlformats.org/officeDocument/2006/relationships" xmlns:w="http://schemas.openxmlformats.org/wordprocessingml/2006/main" xmlns:w14="http://schemas.microsoft.com/office/word/2010/wordml" xmlns:w15="http://schemas.microsoft.com/office/word/2012/wordml" xmlns:w16cex="http://schemas.microsoft.com/office/word/2018/wordml/cex" xmlns:w16cid="http://schemas.microsoft.com/office/word/2016/wordml/cid" xmlns:w16="http://schemas.microsoft.com/office/word/2018/wordml" xmlns:w16sdtdh="http://schemas.microsoft.com/office/word/2020/wordml/sdtdatahash" xmlns:w16se="http://schemas.microsoft.com/office/word/2015/wordml/symex" mc:Ignorable="w14 w15 w16se w16cid w16 w16cex w16sdtdh">
   <w:docDefaults>
     <w:rPrDefault>
       <w:rPr>
@@ -26800,7 +26196,7 @@
     </w:rPrDefault>
     <w:pPrDefault/>
   </w:docDefaults>
-  <w:latentStyles w:defLockedState="0" w:defUIPriority="0" w:defSemiHidden="0" w:defUnhideWhenUsed="0" w:defQFormat="0" w:count="375">
+  <w:latentStyles w:defLockedState="0" w:defUIPriority="0" w:defSemiHidden="0" w:defUnhideWhenUsed="0" w:defQFormat="0" w:count="376">
     <w:lsdException w:name="Normal" w:qFormat="1"/>
     <w:lsdException w:name="heading 1" w:qFormat="1"/>
     <w:lsdException w:name="heading 2" w:qFormat="1"/>
@@ -26900,7 +26296,6 @@
     <w:lsdException w:name="HTML Sample" w:semiHidden="1" w:unhideWhenUsed="1"/>
     <w:lsdException w:name="HTML Typewriter" w:semiHidden="1" w:unhideWhenUsed="1"/>
     <w:lsdException w:name="HTML Variable" w:semiHidden="1" w:unhideWhenUsed="1"/>
-    <w:lsdException w:name="Normal Table" w:semiHidden="1" w:unhideWhenUsed="1"/>
     <w:lsdException w:name="annotation subject" w:semiHidden="1" w:unhideWhenUsed="1"/>
     <w:lsdException w:name="No List" w:semiHidden="1" w:unhideWhenUsed="1"/>
     <w:lsdException w:name="Outline List 1" w:semiHidden="1" w:unhideWhenUsed="1"/>
@@ -26947,9 +26342,7 @@
     <w:lsdException w:name="Table Subtle 2" w:semiHidden="1" w:unhideWhenUsed="1"/>
     <w:lsdException w:name="Table Web 1" w:semiHidden="1" w:unhideWhenUsed="1"/>
     <w:lsdException w:name="Table Web 2" w:semiHidden="1" w:unhideWhenUsed="1"/>
-    <w:lsdException w:name="Table Web 3" w:semiHidden="1" w:unhideWhenUsed="1"/>
     <w:lsdException w:name="Balloon Text" w:semiHidden="1" w:unhideWhenUsed="1"/>
-    <w:lsdException w:name="Table Theme" w:semiHidden="1" w:unhideWhenUsed="1"/>
     <w:lsdException w:name="Placeholder Text" w:semiHidden="1" w:uiPriority="99"/>
     <w:lsdException w:name="No Spacing" w:uiPriority="1" w:qFormat="1"/>
     <w:lsdException w:name="Light Shading" w:uiPriority="60"/>
@@ -27169,6 +26562,7 @@
     <w:lsdException w:name="Smart Hyperlink" w:semiHidden="1" w:uiPriority="99" w:unhideWhenUsed="1"/>
     <w:lsdException w:name="Hashtag" w:semiHidden="1" w:uiPriority="99" w:unhideWhenUsed="1"/>
     <w:lsdException w:name="Unresolved Mention" w:semiHidden="1" w:uiPriority="99" w:unhideWhenUsed="1"/>
+    <w:lsdException w:name="Smart Link" w:semiHidden="1" w:uiPriority="99" w:unhideWhenUsed="1"/>
   </w:latentStyles>
   <w:style w:type="paragraph" w:default="1" w:styleId="a">
     <w:name w:val="Normal"/>
